--- a/mysql_notes.docx
+++ b/mysql_notes.docx
@@ -1,10 +1,269 @@
 
 <file path=word/document.xml><?xml version="1.0" encoding="utf-8"?>
-<w:document xmlns:wpc="http://schemas.microsoft.com/office/word/2010/wordprocessingCanvas" xmlns:cx="http://schemas.microsoft.com/office/drawing/2014/chartex" xmlns:cx1="http://schemas.microsoft.com/office/drawing/2015/9/8/chartex" xmlns:cx2="http://schemas.microsoft.com/office/drawing/2015/10/21/chartex" xmlns:cx3="http://schemas.microsoft.com/office/drawing/2016/5/9/chartex" xmlns:cx4="http://schemas.microsoft.com/office/drawing/2016/5/10/chartex" xmlns:cx5="http://schemas.microsoft.com/office/drawing/2016/5/11/chartex" xmlns:cx6="http://schemas.microsoft.com/office/drawing/2016/5/12/chartex" xmlns:cx7="http://schemas.microsoft.com/office/drawing/2016/5/13/chartex" xmlns:cx8="http://schemas.microsoft.com/office/drawing/2016/5/14/chartex" xmlns:mc="http://schemas.openxmlformats.org/markup-compatibility/2006" xmlns:aink="http://schemas.microsoft.com/office/drawing/2016/ink" xmlns:am3d="http://schemas.microsoft.com/office/drawing/2017/model3d" xmlns:o="urn:schemas-microsoft-com:office:office" xmlns:oel="http://schemas.microsoft.com/office/2019/extlst" xmlns:r="http://schemas.openxmlformats.org/officeDocument/2006/relationships" xmlns:m="http://schemas.openxmlformats.org/officeDocument/2006/math" xmlns:v="urn:schemas-microsoft-com:vml" xmlns:wp14="http://schemas.microsoft.com/office/word/2010/wordprocessingDrawing" xmlns:wp="http://schemas.openxmlformats.org/drawingml/2006/wordprocessingDrawing" xmlns:w10="urn:schemas-microsoft-com:office:word" xmlns:w="http://schemas.openxmlformats.org/wordprocessingml/2006/main" xmlns:w14="http://schemas.microsoft.com/office/word/2010/wordml" xmlns:w15="http://schemas.microsoft.com/office/word/2012/wordml" xmlns:w16cex="http://schemas.microsoft.com/office/word/2018/wordml/cex" xmlns:w16cid="http://schemas.microsoft.com/office/word/2016/wordml/cid" xmlns:w16="http://schemas.microsoft.com/office/word/2018/wordml" xmlns:w16sdtdh="http://schemas.microsoft.com/office/word/2020/wordml/sdtdatahash" xmlns:w16se="http://schemas.microsoft.com/office/word/2015/wordml/symex" xmlns:wpg="http://schemas.microsoft.com/office/word/2010/wordprocessingGroup" xmlns:wpi="http://schemas.microsoft.com/office/word/2010/wordprocessingInk" xmlns:wne="http://schemas.microsoft.com/office/word/2006/wordml" xmlns:wps="http://schemas.microsoft.com/office/word/2010/wordprocessingShape" mc:Ignorable="w14 w15 w16se w16cid w16 w16cex w16sdtdh wp14">
+<w:document xmlns:wpc="http://schemas.microsoft.com/office/word/2010/wordprocessingCanvas" xmlns:cx="http://schemas.microsoft.com/office/drawing/2014/chartex" xmlns:cx1="http://schemas.microsoft.com/office/drawing/2015/9/8/chartex" xmlns:cx2="http://schemas.microsoft.com/office/drawing/2015/10/21/chartex" xmlns:cx3="http://schemas.microsoft.com/office/drawing/2016/5/9/chartex" xmlns:cx4="http://schemas.microsoft.com/office/drawing/2016/5/10/chartex" xmlns:cx5="http://schemas.microsoft.com/office/drawing/2016/5/11/chartex" xmlns:cx6="http://schemas.microsoft.com/office/drawing/2016/5/12/chartex" xmlns:cx7="http://schemas.microsoft.com/office/drawing/2016/5/13/chartex" xmlns:cx8="http://schemas.microsoft.com/office/drawing/2016/5/14/chartex" xmlns:mc="http://schemas.openxmlformats.org/markup-compatibility/2006" xmlns:aink="http://schemas.microsoft.com/office/drawing/2016/ink" xmlns:am3d="http://schemas.microsoft.com/office/drawing/2017/model3d" xmlns:o="urn:schemas-microsoft-com:office:office" xmlns:oel="http://schemas.microsoft.com/office/2019/extlst" xmlns:r="http://schemas.openxmlformats.org/officeDocument/2006/relationships" xmlns:m="http://schemas.openxmlformats.org/officeDocument/2006/math" xmlns:v="urn:schemas-microsoft-com:vml" xmlns:wp14="http://schemas.microsoft.com/office/word/2010/wordprocessingDrawing" xmlns:wp="http://schemas.openxmlformats.org/drawingml/2006/wordprocessingDrawing" xmlns:w10="urn:schemas-microsoft-com:office:word" xmlns:w="http://schemas.openxmlformats.org/wordprocessingml/2006/main" xmlns:w14="http://schemas.microsoft.com/office/word/2010/wordml" xmlns:w15="http://schemas.microsoft.com/office/word/2012/wordml" xmlns:w16cex="http://schemas.microsoft.com/office/word/2018/wordml/cex" xmlns:w16cid="http://schemas.microsoft.com/office/word/2016/wordml/cid" xmlns:w16="http://schemas.microsoft.com/office/word/2018/wordml" xmlns:w16du="http://schemas.microsoft.com/office/word/2023/wordml/word16du" xmlns:w16sdtdh="http://schemas.microsoft.com/office/word/2020/wordml/sdtdatahash" xmlns:w16se="http://schemas.microsoft.com/office/word/2015/wordml/symex" xmlns:wpg="http://schemas.microsoft.com/office/word/2010/wordprocessingGroup" xmlns:wpi="http://schemas.microsoft.com/office/word/2010/wordprocessingInk" xmlns:wne="http://schemas.microsoft.com/office/word/2006/wordml" xmlns:wps="http://schemas.microsoft.com/office/word/2010/wordprocessingShape" mc:Ignorable="w14 w15 w16se w16cid w16 w16cex w16sdtdh w16du wp14">
   <w:body>
     <w:p>
-      <w:r>
-        <w:t>Invoking MySQL – client</w:t>
+      <w:pPr>
+        <w:rPr>
+          <w:b/>
+          <w:bCs/>
+        </w:rPr>
+      </w:pPr>
+      <w:r>
+        <w:rPr>
+          <w:b/>
+          <w:bCs/>
+        </w:rPr>
+        <w:t>The .env file: notes, key to the entire process</w:t>
+      </w:r>
+    </w:p>
+    <w:p>
+      <w:pPr>
+        <w:pStyle w:val="ListParagraph"/>
+        <w:numPr>
+          <w:ilvl w:val="0"/>
+          <w:numId w:val="12"/>
+        </w:numPr>
+      </w:pPr>
+      <w:r>
+        <w:t xml:space="preserve">The name of the .env file </w:t>
+      </w:r>
+      <w:r>
+        <w:rPr>
+          <w:b/>
+          <w:bCs/>
+        </w:rPr>
+        <w:t xml:space="preserve">must be </w:t>
+      </w:r>
+      <w:proofErr w:type="gramStart"/>
+      <w:r>
+        <w:rPr>
+          <w:b/>
+          <w:bCs/>
+        </w:rPr>
+        <w:t>exactly .env</w:t>
+      </w:r>
+      <w:proofErr w:type="gramEnd"/>
+      <w:r>
+        <w:t xml:space="preserve"> (including the dot at the beginning) for most libraries, like </w:t>
+      </w:r>
+      <w:proofErr w:type="spellStart"/>
+      <w:r>
+        <w:t>dotenv</w:t>
+      </w:r>
+      <w:proofErr w:type="spellEnd"/>
+      <w:r>
+        <w:t>, to detect and load it correctly.</w:t>
+      </w:r>
+    </w:p>
+    <w:p>
+      <w:pPr>
+        <w:pStyle w:val="ListParagraph"/>
+        <w:numPr>
+          <w:ilvl w:val="0"/>
+          <w:numId w:val="12"/>
+        </w:numPr>
+      </w:pPr>
+      <w:r>
+        <w:t xml:space="preserve">The .env file should typically reside in the </w:t>
+      </w:r>
+      <w:r>
+        <w:rPr>
+          <w:b/>
+          <w:bCs/>
+        </w:rPr>
+        <w:t>root directory</w:t>
+      </w:r>
+      <w:r>
+        <w:t xml:space="preserve"> of your project, where your main JavaScript file (e.g., index.js, app.js) is located.</w:t>
+      </w:r>
+    </w:p>
+    <w:p>
+      <w:pPr>
+        <w:pStyle w:val="ListParagraph"/>
+        <w:numPr>
+          <w:ilvl w:val="0"/>
+          <w:numId w:val="12"/>
+        </w:numPr>
+      </w:pPr>
+      <w:r>
+        <w:rPr>
+          <w:b/>
+          <w:bCs/>
+        </w:rPr>
+        <w:t xml:space="preserve">Loading </w:t>
+      </w:r>
+      <w:proofErr w:type="gramStart"/>
+      <w:r>
+        <w:rPr>
+          <w:b/>
+          <w:bCs/>
+        </w:rPr>
+        <w:t>the .env</w:t>
+      </w:r>
+      <w:proofErr w:type="gramEnd"/>
+      <w:r>
+        <w:rPr>
+          <w:b/>
+          <w:bCs/>
+        </w:rPr>
+        <w:t xml:space="preserve"> File</w:t>
+      </w:r>
+      <w:r>
+        <w:t>:</w:t>
+      </w:r>
+      <w:r>
+        <w:t xml:space="preserve"> </w:t>
+      </w:r>
+    </w:p>
+    <w:p>
+      <w:pPr>
+        <w:pStyle w:val="ListParagraph"/>
+        <w:numPr>
+          <w:ilvl w:val="1"/>
+          <w:numId w:val="12"/>
+        </w:numPr>
+      </w:pPr>
+      <w:r>
+        <w:t>require('</w:t>
+      </w:r>
+      <w:proofErr w:type="spellStart"/>
+      <w:r>
+        <w:t>dotenv</w:t>
+      </w:r>
+      <w:proofErr w:type="spellEnd"/>
+      <w:r>
+        <w:t>').</w:t>
+      </w:r>
+      <w:proofErr w:type="gramStart"/>
+      <w:r>
+        <w:t>config(</w:t>
+      </w:r>
+      <w:proofErr w:type="gramEnd"/>
+      <w:r>
+        <w:t>);</w:t>
+      </w:r>
+    </w:p>
+    <w:p>
+      <w:pPr>
+        <w:pStyle w:val="ListParagraph"/>
+        <w:numPr>
+          <w:ilvl w:val="1"/>
+          <w:numId w:val="12"/>
+        </w:numPr>
+      </w:pPr>
+      <w:r>
+        <w:t>console.log(</w:t>
+      </w:r>
+      <w:proofErr w:type="spellStart"/>
+      <w:r>
+        <w:t>process.env.DB_HOST</w:t>
+      </w:r>
+      <w:proofErr w:type="spellEnd"/>
+      <w:r>
+        <w:t>); // Should print the DB_HOST value</w:t>
+      </w:r>
+    </w:p>
+    <w:p>
+      <w:pPr>
+        <w:pStyle w:val="ListParagraph"/>
+        <w:numPr>
+          <w:ilvl w:val="0"/>
+          <w:numId w:val="12"/>
+        </w:numPr>
+      </w:pPr>
+      <w:r>
+        <w:t>Consider storing</w:t>
+      </w:r>
+      <w:r>
+        <w:t xml:space="preserve"> a template file </w:t>
+      </w:r>
+      <w:proofErr w:type="gramStart"/>
+      <w:r>
+        <w:t>like .env</w:t>
+      </w:r>
+      <w:proofErr w:type="gramEnd"/>
+      <w:r>
+        <w:t>.example in your repository to help others know what environment variables are required</w:t>
+      </w:r>
+      <w:r>
+        <w:t>.  For example:</w:t>
+      </w:r>
+    </w:p>
+    <w:p>
+      <w:pPr>
+        <w:pStyle w:val="ListParagraph"/>
+        <w:numPr>
+          <w:ilvl w:val="1"/>
+          <w:numId w:val="12"/>
+        </w:numPr>
+      </w:pPr>
+      <w:r>
+        <w:t>DB_HOST=&lt;insert-host&gt;</w:t>
+      </w:r>
+    </w:p>
+    <w:p>
+      <w:pPr>
+        <w:pStyle w:val="ListParagraph"/>
+        <w:numPr>
+          <w:ilvl w:val="1"/>
+          <w:numId w:val="12"/>
+        </w:numPr>
+      </w:pPr>
+      <w:r>
+        <w:t>DB_USER=&lt;insert-username&gt;</w:t>
+      </w:r>
+    </w:p>
+    <w:p>
+      <w:pPr>
+        <w:pStyle w:val="ListParagraph"/>
+        <w:numPr>
+          <w:ilvl w:val="1"/>
+          <w:numId w:val="12"/>
+        </w:numPr>
+      </w:pPr>
+      <w:r>
+        <w:t>DB_PASSWORD=&lt;insert-password&gt;</w:t>
+      </w:r>
+    </w:p>
+    <w:p>
+      <w:pPr>
+        <w:pStyle w:val="ListParagraph"/>
+        <w:numPr>
+          <w:ilvl w:val="1"/>
+          <w:numId w:val="12"/>
+        </w:numPr>
+      </w:pPr>
+      <w:r>
+        <w:t>DB_NAME=&lt;insert-database-name&gt;</w:t>
+      </w:r>
+    </w:p>
+    <w:p>
+      <w:pPr>
+        <w:pStyle w:val="ListParagraph"/>
+        <w:numPr>
+          <w:ilvl w:val="1"/>
+          <w:numId w:val="12"/>
+        </w:numPr>
+      </w:pPr>
+      <w:r>
+        <w:t>DB_PORT=3306</w:t>
+      </w:r>
+    </w:p>
+    <w:p/>
+    <w:p>
+      <w:pPr>
+        <w:rPr>
+          <w:b/>
+          <w:bCs/>
+        </w:rPr>
+      </w:pPr>
+      <w:r>
+        <w:rPr>
+          <w:b/>
+          <w:bCs/>
+        </w:rPr>
+        <w:t>Using MySQL – database created in Workbench, Windows EC2 instance</w:t>
       </w:r>
     </w:p>
     <w:p>
@@ -16,27 +275,39 @@
         </w:numPr>
       </w:pPr>
       <w:r>
-        <w:t xml:space="preserve">Navigate to </w:t>
-      </w:r>
-      <w:r>
-        <w:t>/</w:t>
-      </w:r>
-      <w:proofErr w:type="spellStart"/>
-      <w:r>
-        <w:t>usr</w:t>
-      </w:r>
-      <w:proofErr w:type="spellEnd"/>
-      <w:r>
-        <w:t>/local/</w:t>
-      </w:r>
-      <w:proofErr w:type="spellStart"/>
-      <w:r>
-        <w:t>mysql</w:t>
-      </w:r>
-      <w:proofErr w:type="spellEnd"/>
-      <w:r>
-        <w:t>/bin</w:t>
-      </w:r>
+        <w:rPr>
+          <w:b/>
+          <w:bCs/>
+        </w:rPr>
+        <w:t>Install Required Libraries</w:t>
+      </w:r>
+      <w:r>
+        <w:t xml:space="preserve">: Use a library like mysql2 or </w:t>
+      </w:r>
+      <w:proofErr w:type="spellStart"/>
+      <w:r>
+        <w:t>knex</w:t>
+      </w:r>
+      <w:proofErr w:type="spellEnd"/>
+      <w:r>
+        <w:t xml:space="preserve"> for connecting your Node.js application to the MySQL database. For example:</w:t>
+      </w:r>
+      <w:r>
+        <w:t xml:space="preserve"> </w:t>
+      </w:r>
+      <w:proofErr w:type="spellStart"/>
+      <w:r>
+        <w:t>npm</w:t>
+      </w:r>
+      <w:proofErr w:type="spellEnd"/>
+      <w:r>
+        <w:t xml:space="preserve"> install mysql2 </w:t>
+      </w:r>
+      <w:proofErr w:type="spellStart"/>
+      <w:r>
+        <w:t>dotenv</w:t>
+      </w:r>
+      <w:proofErr w:type="spellEnd"/>
     </w:p>
     <w:p>
       <w:pPr>
@@ -46,19 +317,69 @@
           <w:numId w:val="1"/>
         </w:numPr>
       </w:pPr>
-      <w:r>
-        <w:t xml:space="preserve">Start MySQL: </w:t>
-      </w:r>
-      <w:r>
-        <w:t>./</w:t>
-      </w:r>
-      <w:proofErr w:type="spellStart"/>
-      <w:r>
-        <w:t>mysql</w:t>
-      </w:r>
-      <w:proofErr w:type="spellEnd"/>
-      <w:r>
-        <w:t xml:space="preserve"> -u root -p</w:t>
+      <w:proofErr w:type="gramStart"/>
+      <w:r>
+        <w:rPr>
+          <w:b/>
+          <w:bCs/>
+        </w:rPr>
+        <w:t>Configure .env</w:t>
+      </w:r>
+      <w:proofErr w:type="gramEnd"/>
+      <w:r>
+        <w:rPr>
+          <w:b/>
+          <w:bCs/>
+        </w:rPr>
+        <w:t xml:space="preserve"> File</w:t>
+      </w:r>
+      <w:r>
+        <w:t>: Create a .env file in the root of your project and include the necessary configuration:</w:t>
+      </w:r>
+    </w:p>
+    <w:p>
+      <w:pPr>
+        <w:ind w:left="1080"/>
+      </w:pPr>
+      <w:r>
+        <w:t>DB_HOST=your-rds-endpoint.amazonaws.com</w:t>
+      </w:r>
+    </w:p>
+    <w:p>
+      <w:pPr>
+        <w:ind w:left="1080"/>
+      </w:pPr>
+      <w:r>
+        <w:t>DB_USER=your-username</w:t>
+      </w:r>
+    </w:p>
+    <w:p>
+      <w:pPr>
+        <w:ind w:left="1080"/>
+      </w:pPr>
+      <w:r>
+        <w:t>DB_PASSWORD=your-password</w:t>
+      </w:r>
+    </w:p>
+    <w:p>
+      <w:pPr>
+        <w:ind w:left="1080"/>
+      </w:pPr>
+      <w:r>
+        <w:t>DB_NAME=</w:t>
+      </w:r>
+      <w:proofErr w:type="spellStart"/>
+      <w:r>
+        <w:t>CourseDB</w:t>
+      </w:r>
+      <w:proofErr w:type="spellEnd"/>
+    </w:p>
+    <w:p>
+      <w:pPr>
+        <w:ind w:left="1080"/>
+      </w:pPr>
+      <w:r>
+        <w:t>DB_PORT=3306</w:t>
       </w:r>
     </w:p>
     <w:p>
@@ -70,6 +391,382 @@
         </w:numPr>
       </w:pPr>
       <w:r>
+        <w:rPr>
+          <w:b/>
+          <w:bCs/>
+        </w:rPr>
+        <w:t>Write the Connection Code</w:t>
+      </w:r>
+      <w:r>
+        <w:t>: Use the mysql2 library to connect:</w:t>
+      </w:r>
+    </w:p>
+    <w:p>
+      <w:pPr>
+        <w:ind w:left="720"/>
+      </w:pPr>
+      <w:r>
+        <w:t>require('</w:t>
+      </w:r>
+      <w:proofErr w:type="spellStart"/>
+      <w:r>
+        <w:t>dotenv</w:t>
+      </w:r>
+      <w:proofErr w:type="spellEnd"/>
+      <w:r>
+        <w:t>').</w:t>
+      </w:r>
+      <w:proofErr w:type="gramStart"/>
+      <w:r>
+        <w:t>config(</w:t>
+      </w:r>
+      <w:proofErr w:type="gramEnd"/>
+      <w:r>
+        <w:t>);</w:t>
+      </w:r>
+    </w:p>
+    <w:p>
+      <w:pPr>
+        <w:ind w:left="720"/>
+      </w:pPr>
+      <w:r>
+        <w:t xml:space="preserve">const </w:t>
+      </w:r>
+      <w:proofErr w:type="spellStart"/>
+      <w:r>
+        <w:t>mysql</w:t>
+      </w:r>
+      <w:proofErr w:type="spellEnd"/>
+      <w:r>
+        <w:t xml:space="preserve"> = require('mysql2');</w:t>
+      </w:r>
+    </w:p>
+    <w:p>
+      <w:pPr>
+        <w:ind w:left="720"/>
+      </w:pPr>
+      <w:r>
+        <w:t xml:space="preserve">const connection = </w:t>
+      </w:r>
+      <w:proofErr w:type="spellStart"/>
+      <w:proofErr w:type="gramStart"/>
+      <w:r>
+        <w:t>mysql.createConnection</w:t>
+      </w:r>
+      <w:proofErr w:type="spellEnd"/>
+      <w:proofErr w:type="gramEnd"/>
+      <w:r>
+        <w:t>({</w:t>
+      </w:r>
+    </w:p>
+    <w:p>
+      <w:pPr>
+        <w:ind w:left="720"/>
+      </w:pPr>
+      <w:r>
+        <w:t xml:space="preserve">    host: </w:t>
+      </w:r>
+      <w:proofErr w:type="spellStart"/>
+      <w:r>
+        <w:t>process.env.DB_HOST</w:t>
+      </w:r>
+      <w:proofErr w:type="spellEnd"/>
+      <w:r>
+        <w:t>,</w:t>
+      </w:r>
+    </w:p>
+    <w:p>
+      <w:pPr>
+        <w:ind w:left="720"/>
+      </w:pPr>
+      <w:r>
+        <w:t xml:space="preserve">    user: </w:t>
+      </w:r>
+      <w:proofErr w:type="spellStart"/>
+      <w:r>
+        <w:t>process.env.DB_USER</w:t>
+      </w:r>
+      <w:proofErr w:type="spellEnd"/>
+      <w:r>
+        <w:t>,</w:t>
+      </w:r>
+    </w:p>
+    <w:p>
+      <w:pPr>
+        <w:ind w:left="720"/>
+      </w:pPr>
+      <w:r>
+        <w:t xml:space="preserve">    password: </w:t>
+      </w:r>
+      <w:proofErr w:type="spellStart"/>
+      <w:r>
+        <w:t>process.env.DB_PASSWORD</w:t>
+      </w:r>
+      <w:proofErr w:type="spellEnd"/>
+      <w:r>
+        <w:t>,</w:t>
+      </w:r>
+    </w:p>
+    <w:p>
+      <w:pPr>
+        <w:ind w:left="720"/>
+      </w:pPr>
+      <w:r>
+        <w:t xml:space="preserve">    database: </w:t>
+      </w:r>
+      <w:proofErr w:type="spellStart"/>
+      <w:r>
+        <w:t>process.env.DB_NAME</w:t>
+      </w:r>
+      <w:proofErr w:type="spellEnd"/>
+      <w:r>
+        <w:t>,</w:t>
+      </w:r>
+    </w:p>
+    <w:p>
+      <w:pPr>
+        <w:ind w:left="720"/>
+      </w:pPr>
+      <w:r>
+        <w:t xml:space="preserve">    port: </w:t>
+      </w:r>
+      <w:proofErr w:type="spellStart"/>
+      <w:r>
+        <w:t>process.env.DB_PORT</w:t>
+      </w:r>
+      <w:proofErr w:type="spellEnd"/>
+    </w:p>
+    <w:p>
+      <w:pPr>
+        <w:ind w:left="720"/>
+      </w:pPr>
+      <w:r>
+        <w:t>});</w:t>
+      </w:r>
+    </w:p>
+    <w:p>
+      <w:pPr>
+        <w:ind w:left="720"/>
+      </w:pPr>
+      <w:proofErr w:type="spellStart"/>
+      <w:proofErr w:type="gramStart"/>
+      <w:r>
+        <w:t>connection.connect</w:t>
+      </w:r>
+      <w:proofErr w:type="spellEnd"/>
+      <w:proofErr w:type="gramEnd"/>
+      <w:r>
+        <w:t>((err) =&gt; {</w:t>
+      </w:r>
+    </w:p>
+    <w:p>
+      <w:pPr>
+        <w:ind w:left="720"/>
+      </w:pPr>
+      <w:r>
+        <w:t xml:space="preserve">    if (err) {</w:t>
+      </w:r>
+    </w:p>
+    <w:p>
+      <w:pPr>
+        <w:ind w:left="720"/>
+      </w:pPr>
+      <w:r>
+        <w:t xml:space="preserve">        </w:t>
+      </w:r>
+      <w:proofErr w:type="spellStart"/>
+      <w:proofErr w:type="gramStart"/>
+      <w:r>
+        <w:t>console.error</w:t>
+      </w:r>
+      <w:proofErr w:type="spellEnd"/>
+      <w:proofErr w:type="gramEnd"/>
+      <w:r>
+        <w:t xml:space="preserve">('Error connecting to the database:', </w:t>
+      </w:r>
+      <w:proofErr w:type="spellStart"/>
+      <w:r>
+        <w:t>err.message</w:t>
+      </w:r>
+      <w:proofErr w:type="spellEnd"/>
+      <w:r>
+        <w:t>);</w:t>
+      </w:r>
+    </w:p>
+    <w:p>
+      <w:pPr>
+        <w:ind w:left="720"/>
+      </w:pPr>
+      <w:r>
+        <w:t xml:space="preserve">        return;</w:t>
+      </w:r>
+    </w:p>
+    <w:p>
+      <w:pPr>
+        <w:ind w:left="720"/>
+      </w:pPr>
+      <w:r>
+        <w:t xml:space="preserve">    }</w:t>
+      </w:r>
+    </w:p>
+    <w:p>
+      <w:pPr>
+        <w:ind w:left="720"/>
+      </w:pPr>
+      <w:r>
+        <w:t xml:space="preserve">    </w:t>
+      </w:r>
+      <w:proofErr w:type="gramStart"/>
+      <w:r>
+        <w:t>console.log(</w:t>
+      </w:r>
+      <w:proofErr w:type="gramEnd"/>
+      <w:r>
+        <w:t>'Connected to the database!');</w:t>
+      </w:r>
+    </w:p>
+    <w:p>
+      <w:pPr>
+        <w:ind w:left="720"/>
+      </w:pPr>
+      <w:r>
+        <w:t>});</w:t>
+      </w:r>
+    </w:p>
+    <w:p>
+      <w:pPr>
+        <w:ind w:left="720"/>
+      </w:pPr>
+      <w:proofErr w:type="spellStart"/>
+      <w:proofErr w:type="gramStart"/>
+      <w:r>
+        <w:t>connection.end</w:t>
+      </w:r>
+      <w:proofErr w:type="spellEnd"/>
+      <w:r>
+        <w:t>(</w:t>
+      </w:r>
+      <w:proofErr w:type="gramEnd"/>
+      <w:r>
+        <w:t>);</w:t>
+      </w:r>
+    </w:p>
+    <w:p>
+      <w:pPr>
+        <w:rPr>
+          <w:b/>
+          <w:bCs/>
+        </w:rPr>
+      </w:pPr>
+      <w:r>
+        <w:lastRenderedPageBreak/>
+        <w:br/>
+      </w:r>
+      <w:r>
+        <w:br/>
+      </w:r>
+      <w:r>
+        <w:rPr>
+          <w:b/>
+          <w:bCs/>
+        </w:rPr>
+        <w:t>Invoking MySQL – client</w:t>
+      </w:r>
+      <w:r>
+        <w:rPr>
+          <w:b/>
+          <w:bCs/>
+        </w:rPr>
+        <w:t>, nix</w:t>
+      </w:r>
+    </w:p>
+    <w:p>
+      <w:pPr>
+        <w:rPr>
+          <w:b/>
+          <w:bCs/>
+        </w:rPr>
+      </w:pPr>
+    </w:p>
+    <w:p>
+      <w:pPr>
+        <w:rPr>
+          <w:b/>
+          <w:bCs/>
+        </w:rPr>
+      </w:pPr>
+    </w:p>
+    <w:p>
+      <w:pPr>
+        <w:pStyle w:val="ListParagraph"/>
+        <w:numPr>
+          <w:ilvl w:val="0"/>
+          <w:numId w:val="11"/>
+        </w:numPr>
+      </w:pPr>
+      <w:r>
+        <w:t xml:space="preserve">Navigate to </w:t>
+      </w:r>
+      <w:r>
+        <w:t>/</w:t>
+      </w:r>
+      <w:proofErr w:type="spellStart"/>
+      <w:r>
+        <w:t>usr</w:t>
+      </w:r>
+      <w:proofErr w:type="spellEnd"/>
+      <w:r>
+        <w:t>/local/</w:t>
+      </w:r>
+      <w:proofErr w:type="spellStart"/>
+      <w:r>
+        <w:t>mysql</w:t>
+      </w:r>
+      <w:proofErr w:type="spellEnd"/>
+      <w:r>
+        <w:t>/bin</w:t>
+      </w:r>
+    </w:p>
+    <w:p>
+      <w:pPr>
+        <w:pStyle w:val="ListParagraph"/>
+        <w:numPr>
+          <w:ilvl w:val="0"/>
+          <w:numId w:val="11"/>
+        </w:numPr>
+      </w:pPr>
+      <w:r>
+        <w:t>Start MySQL</w:t>
+      </w:r>
+      <w:proofErr w:type="gramStart"/>
+      <w:r>
+        <w:t xml:space="preserve">: </w:t>
+      </w:r>
+      <w:r>
+        <w:t>.</w:t>
+      </w:r>
+      <w:proofErr w:type="gramEnd"/>
+      <w:r>
+        <w:t>/</w:t>
+      </w:r>
+      <w:proofErr w:type="spellStart"/>
+      <w:r>
+        <w:t>mysql</w:t>
+      </w:r>
+      <w:proofErr w:type="spellEnd"/>
+      <w:r>
+        <w:t xml:space="preserve"> -u root -p</w:t>
+      </w:r>
+    </w:p>
+    <w:p>
+      <w:pPr>
+        <w:pStyle w:val="ListParagraph"/>
+        <w:numPr>
+          <w:ilvl w:val="0"/>
+          <w:numId w:val="11"/>
+        </w:numPr>
+      </w:pPr>
+      <w:r>
         <w:t xml:space="preserve">Enter the password: Vik01ing.  Note the </w:t>
       </w:r>
       <w:proofErr w:type="spellStart"/>
@@ -86,7 +783,7 @@
         <w:pStyle w:val="ListParagraph"/>
         <w:numPr>
           <w:ilvl w:val="0"/>
-          <w:numId w:val="1"/>
+          <w:numId w:val="11"/>
         </w:numPr>
       </w:pPr>
       <w:r>
@@ -98,7 +795,7 @@
         <w:pStyle w:val="ListParagraph"/>
         <w:numPr>
           <w:ilvl w:val="0"/>
-          <w:numId w:val="1"/>
+          <w:numId w:val="11"/>
         </w:numPr>
       </w:pPr>
       <w:r>
@@ -110,7 +807,7 @@
         <w:pStyle w:val="ListParagraph"/>
         <w:numPr>
           <w:ilvl w:val="0"/>
-          <w:numId w:val="1"/>
+          <w:numId w:val="11"/>
         </w:numPr>
       </w:pPr>
       <w:r>
@@ -125,7 +822,7 @@
         <w:pStyle w:val="ListParagraph"/>
         <w:numPr>
           <w:ilvl w:val="0"/>
-          <w:numId w:val="1"/>
+          <w:numId w:val="11"/>
         </w:numPr>
       </w:pPr>
       <w:r>
@@ -137,7 +834,7 @@
         <w:pStyle w:val="ListParagraph"/>
         <w:numPr>
           <w:ilvl w:val="0"/>
-          <w:numId w:val="1"/>
+          <w:numId w:val="11"/>
         </w:numPr>
       </w:pPr>
       <w:r>
@@ -149,11 +846,19 @@
       </w:r>
       <w:proofErr w:type="spellEnd"/>
       <w:r>
-        <w:t xml:space="preserve"> ( </w:t>
-      </w:r>
-      <w:proofErr w:type="spellStart"/>
-      <w:r>
-        <w:t>game_number</w:t>
+        <w:t xml:space="preserve"> </w:t>
+      </w:r>
+      <w:proofErr w:type="gramStart"/>
+      <w:r>
+        <w:t xml:space="preserve">( </w:t>
+      </w:r>
+      <w:proofErr w:type="spellStart"/>
+      <w:r>
+        <w:t>game</w:t>
+      </w:r>
+      <w:proofErr w:type="gramEnd"/>
+      <w:r>
+        <w:t>_number</w:t>
       </w:r>
       <w:proofErr w:type="spellEnd"/>
       <w:r>
@@ -176,7 +881,7 @@
         <w:pStyle w:val="ListParagraph"/>
         <w:numPr>
           <w:ilvl w:val="0"/>
-          <w:numId w:val="1"/>
+          <w:numId w:val="11"/>
         </w:numPr>
       </w:pPr>
       <w:r>
@@ -605,12 +1310,12 @@
 </file>
 
 <file path=word/numbering.xml><?xml version="1.0" encoding="utf-8"?>
-<w:numbering xmlns:wpc="http://schemas.microsoft.com/office/word/2010/wordprocessingCanvas" xmlns:cx="http://schemas.microsoft.com/office/drawing/2014/chartex" xmlns:cx1="http://schemas.microsoft.com/office/drawing/2015/9/8/chartex" xmlns:cx2="http://schemas.microsoft.com/office/drawing/2015/10/21/chartex" xmlns:cx3="http://schemas.microsoft.com/office/drawing/2016/5/9/chartex" xmlns:cx4="http://schemas.microsoft.com/office/drawing/2016/5/10/chartex" xmlns:cx5="http://schemas.microsoft.com/office/drawing/2016/5/11/chartex" xmlns:cx6="http://schemas.microsoft.com/office/drawing/2016/5/12/chartex" xmlns:cx7="http://schemas.microsoft.com/office/drawing/2016/5/13/chartex" xmlns:cx8="http://schemas.microsoft.com/office/drawing/2016/5/14/chartex" xmlns:mc="http://schemas.openxmlformats.org/markup-compatibility/2006" xmlns:aink="http://schemas.microsoft.com/office/drawing/2016/ink" xmlns:am3d="http://schemas.microsoft.com/office/drawing/2017/model3d" xmlns:o="urn:schemas-microsoft-com:office:office" xmlns:oel="http://schemas.microsoft.com/office/2019/extlst" xmlns:r="http://schemas.openxmlformats.org/officeDocument/2006/relationships" xmlns:m="http://schemas.openxmlformats.org/officeDocument/2006/math" xmlns:v="urn:schemas-microsoft-com:vml" xmlns:wp14="http://schemas.microsoft.com/office/word/2010/wordprocessingDrawing" xmlns:wp="http://schemas.openxmlformats.org/drawingml/2006/wordprocessingDrawing" xmlns:w10="urn:schemas-microsoft-com:office:word" xmlns:w="http://schemas.openxmlformats.org/wordprocessingml/2006/main" xmlns:w14="http://schemas.microsoft.com/office/word/2010/wordml" xmlns:w15="http://schemas.microsoft.com/office/word/2012/wordml" xmlns:w16cex="http://schemas.microsoft.com/office/word/2018/wordml/cex" xmlns:w16cid="http://schemas.microsoft.com/office/word/2016/wordml/cid" xmlns:w16="http://schemas.microsoft.com/office/word/2018/wordml" xmlns:w16sdtdh="http://schemas.microsoft.com/office/word/2020/wordml/sdtdatahash" xmlns:w16se="http://schemas.microsoft.com/office/word/2015/wordml/symex" xmlns:wpg="http://schemas.microsoft.com/office/word/2010/wordprocessingGroup" xmlns:wpi="http://schemas.microsoft.com/office/word/2010/wordprocessingInk" xmlns:wne="http://schemas.microsoft.com/office/word/2006/wordml" xmlns:wps="http://schemas.microsoft.com/office/word/2010/wordprocessingShape" mc:Ignorable="w14 w15 w16se w16cid w16 w16cex w16sdtdh wp14">
+<w:numbering xmlns:wpc="http://schemas.microsoft.com/office/word/2010/wordprocessingCanvas" xmlns:cx="http://schemas.microsoft.com/office/drawing/2014/chartex" xmlns:cx1="http://schemas.microsoft.com/office/drawing/2015/9/8/chartex" xmlns:cx2="http://schemas.microsoft.com/office/drawing/2015/10/21/chartex" xmlns:cx3="http://schemas.microsoft.com/office/drawing/2016/5/9/chartex" xmlns:cx4="http://schemas.microsoft.com/office/drawing/2016/5/10/chartex" xmlns:cx5="http://schemas.microsoft.com/office/drawing/2016/5/11/chartex" xmlns:cx6="http://schemas.microsoft.com/office/drawing/2016/5/12/chartex" xmlns:cx7="http://schemas.microsoft.com/office/drawing/2016/5/13/chartex" xmlns:cx8="http://schemas.microsoft.com/office/drawing/2016/5/14/chartex" xmlns:mc="http://schemas.openxmlformats.org/markup-compatibility/2006" xmlns:aink="http://schemas.microsoft.com/office/drawing/2016/ink" xmlns:am3d="http://schemas.microsoft.com/office/drawing/2017/model3d" xmlns:o="urn:schemas-microsoft-com:office:office" xmlns:oel="http://schemas.microsoft.com/office/2019/extlst" xmlns:r="http://schemas.openxmlformats.org/officeDocument/2006/relationships" xmlns:m="http://schemas.openxmlformats.org/officeDocument/2006/math" xmlns:v="urn:schemas-microsoft-com:vml" xmlns:wp14="http://schemas.microsoft.com/office/word/2010/wordprocessingDrawing" xmlns:wp="http://schemas.openxmlformats.org/drawingml/2006/wordprocessingDrawing" xmlns:w10="urn:schemas-microsoft-com:office:word" xmlns:w="http://schemas.openxmlformats.org/wordprocessingml/2006/main" xmlns:w14="http://schemas.microsoft.com/office/word/2010/wordml" xmlns:w15="http://schemas.microsoft.com/office/word/2012/wordml" xmlns:w16cex="http://schemas.microsoft.com/office/word/2018/wordml/cex" xmlns:w16cid="http://schemas.microsoft.com/office/word/2016/wordml/cid" xmlns:w16="http://schemas.microsoft.com/office/word/2018/wordml" xmlns:w16du="http://schemas.microsoft.com/office/word/2023/wordml/word16du" xmlns:w16sdtdh="http://schemas.microsoft.com/office/word/2020/wordml/sdtdatahash" xmlns:w16se="http://schemas.microsoft.com/office/word/2015/wordml/symex" xmlns:wpg="http://schemas.microsoft.com/office/word/2010/wordprocessingGroup" xmlns:wpi="http://schemas.microsoft.com/office/word/2010/wordprocessingInk" xmlns:wne="http://schemas.microsoft.com/office/word/2006/wordml" xmlns:wps="http://schemas.microsoft.com/office/word/2010/wordprocessingShape" mc:Ignorable="w14 w15 w16se w16cid w16 w16cex w16sdtdh w16du wp14">
   <w:abstractNum w:abstractNumId="0" w15:restartNumberingAfterBreak="0">
     <w:nsid w:val="061741FF"/>
     <w:multiLevelType w:val="hybridMultilevel"/>
-    <w:tmpl w:val="48821886"/>
-    <w:lvl w:ilvl="0" w:tplc="0409000F">
+    <w:tmpl w:val="FEB63EAA"/>
+    <w:lvl w:ilvl="0" w:tplc="24926FF8">
       <w:start w:val="1"/>
       <w:numFmt w:val="decimal"/>
       <w:lvlText w:val="%1."/>
@@ -618,8 +1323,11 @@
       <w:pPr>
         <w:ind w:left="720" w:hanging="360"/>
       </w:pPr>
-    </w:lvl>
-    <w:lvl w:ilvl="1" w:tplc="04090019" w:tentative="1">
+      <w:rPr>
+        <w:rFonts w:hint="default"/>
+      </w:rPr>
+    </w:lvl>
+    <w:lvl w:ilvl="1" w:tplc="04090019">
       <w:start w:val="1"/>
       <w:numFmt w:val="lowerLetter"/>
       <w:lvlText w:val="%2."/>
@@ -693,6 +1401,295 @@
     </w:lvl>
   </w:abstractNum>
   <w:abstractNum w:abstractNumId="1" w15:restartNumberingAfterBreak="0">
+    <w:nsid w:val="099F4926"/>
+    <w:multiLevelType w:val="hybridMultilevel"/>
+    <w:tmpl w:val="E356E084"/>
+    <w:lvl w:ilvl="0" w:tplc="04090001">
+      <w:start w:val="1"/>
+      <w:numFmt w:val="bullet"/>
+      <w:lvlText w:val=""/>
+      <w:lvlJc w:val="left"/>
+      <w:pPr>
+        <w:ind w:left="1080" w:hanging="360"/>
+      </w:pPr>
+      <w:rPr>
+        <w:rFonts w:ascii="Symbol" w:hAnsi="Symbol" w:hint="default"/>
+      </w:rPr>
+    </w:lvl>
+    <w:lvl w:ilvl="1" w:tplc="04090003" w:tentative="1">
+      <w:start w:val="1"/>
+      <w:numFmt w:val="bullet"/>
+      <w:lvlText w:val="o"/>
+      <w:lvlJc w:val="left"/>
+      <w:pPr>
+        <w:ind w:left="1800" w:hanging="360"/>
+      </w:pPr>
+      <w:rPr>
+        <w:rFonts w:ascii="Courier New" w:hAnsi="Courier New" w:cs="Courier New" w:hint="default"/>
+      </w:rPr>
+    </w:lvl>
+    <w:lvl w:ilvl="2" w:tplc="04090005" w:tentative="1">
+      <w:start w:val="1"/>
+      <w:numFmt w:val="bullet"/>
+      <w:lvlText w:val=""/>
+      <w:lvlJc w:val="left"/>
+      <w:pPr>
+        <w:ind w:left="2520" w:hanging="360"/>
+      </w:pPr>
+      <w:rPr>
+        <w:rFonts w:ascii="Wingdings" w:hAnsi="Wingdings" w:hint="default"/>
+      </w:rPr>
+    </w:lvl>
+    <w:lvl w:ilvl="3" w:tplc="04090001" w:tentative="1">
+      <w:start w:val="1"/>
+      <w:numFmt w:val="bullet"/>
+      <w:lvlText w:val=""/>
+      <w:lvlJc w:val="left"/>
+      <w:pPr>
+        <w:ind w:left="3240" w:hanging="360"/>
+      </w:pPr>
+      <w:rPr>
+        <w:rFonts w:ascii="Symbol" w:hAnsi="Symbol" w:hint="default"/>
+      </w:rPr>
+    </w:lvl>
+    <w:lvl w:ilvl="4" w:tplc="04090003" w:tentative="1">
+      <w:start w:val="1"/>
+      <w:numFmt w:val="bullet"/>
+      <w:lvlText w:val="o"/>
+      <w:lvlJc w:val="left"/>
+      <w:pPr>
+        <w:ind w:left="3960" w:hanging="360"/>
+      </w:pPr>
+      <w:rPr>
+        <w:rFonts w:ascii="Courier New" w:hAnsi="Courier New" w:cs="Courier New" w:hint="default"/>
+      </w:rPr>
+    </w:lvl>
+    <w:lvl w:ilvl="5" w:tplc="04090005" w:tentative="1">
+      <w:start w:val="1"/>
+      <w:numFmt w:val="bullet"/>
+      <w:lvlText w:val=""/>
+      <w:lvlJc w:val="left"/>
+      <w:pPr>
+        <w:ind w:left="4680" w:hanging="360"/>
+      </w:pPr>
+      <w:rPr>
+        <w:rFonts w:ascii="Wingdings" w:hAnsi="Wingdings" w:hint="default"/>
+      </w:rPr>
+    </w:lvl>
+    <w:lvl w:ilvl="6" w:tplc="04090001" w:tentative="1">
+      <w:start w:val="1"/>
+      <w:numFmt w:val="bullet"/>
+      <w:lvlText w:val=""/>
+      <w:lvlJc w:val="left"/>
+      <w:pPr>
+        <w:ind w:left="5400" w:hanging="360"/>
+      </w:pPr>
+      <w:rPr>
+        <w:rFonts w:ascii="Symbol" w:hAnsi="Symbol" w:hint="default"/>
+      </w:rPr>
+    </w:lvl>
+    <w:lvl w:ilvl="7" w:tplc="04090003" w:tentative="1">
+      <w:start w:val="1"/>
+      <w:numFmt w:val="bullet"/>
+      <w:lvlText w:val="o"/>
+      <w:lvlJc w:val="left"/>
+      <w:pPr>
+        <w:ind w:left="6120" w:hanging="360"/>
+      </w:pPr>
+      <w:rPr>
+        <w:rFonts w:ascii="Courier New" w:hAnsi="Courier New" w:cs="Courier New" w:hint="default"/>
+      </w:rPr>
+    </w:lvl>
+    <w:lvl w:ilvl="8" w:tplc="04090005" w:tentative="1">
+      <w:start w:val="1"/>
+      <w:numFmt w:val="bullet"/>
+      <w:lvlText w:val=""/>
+      <w:lvlJc w:val="left"/>
+      <w:pPr>
+        <w:ind w:left="6840" w:hanging="360"/>
+      </w:pPr>
+      <w:rPr>
+        <w:rFonts w:ascii="Wingdings" w:hAnsi="Wingdings" w:hint="default"/>
+      </w:rPr>
+    </w:lvl>
+  </w:abstractNum>
+  <w:abstractNum w:abstractNumId="2" w15:restartNumberingAfterBreak="0">
+    <w:nsid w:val="0A3118DE"/>
+    <w:multiLevelType w:val="multilevel"/>
+    <w:tmpl w:val="B5841EBA"/>
+    <w:styleLink w:val="CurrentList3"/>
+    <w:lvl w:ilvl="0">
+      <w:start w:val="1"/>
+      <w:numFmt w:val="decimal"/>
+      <w:lvlText w:val="%1."/>
+      <w:lvlJc w:val="left"/>
+      <w:pPr>
+        <w:ind w:left="720" w:hanging="360"/>
+      </w:pPr>
+    </w:lvl>
+    <w:lvl w:ilvl="1">
+      <w:start w:val="1"/>
+      <w:numFmt w:val="lowerLetter"/>
+      <w:lvlText w:val="%2."/>
+      <w:lvlJc w:val="left"/>
+      <w:pPr>
+        <w:ind w:left="1440" w:hanging="360"/>
+      </w:pPr>
+    </w:lvl>
+    <w:lvl w:ilvl="2">
+      <w:start w:val="1"/>
+      <w:numFmt w:val="lowerRoman"/>
+      <w:lvlText w:val="%3."/>
+      <w:lvlJc w:val="right"/>
+      <w:pPr>
+        <w:ind w:left="2160" w:hanging="180"/>
+      </w:pPr>
+    </w:lvl>
+    <w:lvl w:ilvl="3">
+      <w:start w:val="1"/>
+      <w:numFmt w:val="decimal"/>
+      <w:lvlText w:val="%4."/>
+      <w:lvlJc w:val="left"/>
+      <w:pPr>
+        <w:ind w:left="2880" w:hanging="360"/>
+      </w:pPr>
+    </w:lvl>
+    <w:lvl w:ilvl="4">
+      <w:start w:val="1"/>
+      <w:numFmt w:val="lowerLetter"/>
+      <w:lvlText w:val="%5."/>
+      <w:lvlJc w:val="left"/>
+      <w:pPr>
+        <w:ind w:left="3600" w:hanging="360"/>
+      </w:pPr>
+    </w:lvl>
+    <w:lvl w:ilvl="5">
+      <w:start w:val="1"/>
+      <w:numFmt w:val="lowerRoman"/>
+      <w:lvlText w:val="%6."/>
+      <w:lvlJc w:val="right"/>
+      <w:pPr>
+        <w:ind w:left="4320" w:hanging="180"/>
+      </w:pPr>
+    </w:lvl>
+    <w:lvl w:ilvl="6">
+      <w:start w:val="1"/>
+      <w:numFmt w:val="decimal"/>
+      <w:lvlText w:val="%7."/>
+      <w:lvlJc w:val="left"/>
+      <w:pPr>
+        <w:ind w:left="5040" w:hanging="360"/>
+      </w:pPr>
+    </w:lvl>
+    <w:lvl w:ilvl="7">
+      <w:start w:val="1"/>
+      <w:numFmt w:val="lowerLetter"/>
+      <w:lvlText w:val="%8."/>
+      <w:lvlJc w:val="left"/>
+      <w:pPr>
+        <w:ind w:left="5760" w:hanging="360"/>
+      </w:pPr>
+    </w:lvl>
+    <w:lvl w:ilvl="8">
+      <w:start w:val="1"/>
+      <w:numFmt w:val="lowerRoman"/>
+      <w:lvlText w:val="%9."/>
+      <w:lvlJc w:val="right"/>
+      <w:pPr>
+        <w:ind w:left="6480" w:hanging="180"/>
+      </w:pPr>
+    </w:lvl>
+  </w:abstractNum>
+  <w:abstractNum w:abstractNumId="3" w15:restartNumberingAfterBreak="0">
+    <w:nsid w:val="0AF220E4"/>
+    <w:multiLevelType w:val="hybridMultilevel"/>
+    <w:tmpl w:val="FEF251E4"/>
+    <w:lvl w:ilvl="0" w:tplc="24926FF8">
+      <w:start w:val="1"/>
+      <w:numFmt w:val="decimal"/>
+      <w:lvlText w:val="%1."/>
+      <w:lvlJc w:val="left"/>
+      <w:pPr>
+        <w:ind w:left="720" w:hanging="360"/>
+      </w:pPr>
+      <w:rPr>
+        <w:rFonts w:hint="default"/>
+      </w:rPr>
+    </w:lvl>
+    <w:lvl w:ilvl="1" w:tplc="04090019">
+      <w:start w:val="1"/>
+      <w:numFmt w:val="lowerLetter"/>
+      <w:lvlText w:val="%2."/>
+      <w:lvlJc w:val="left"/>
+      <w:pPr>
+        <w:ind w:left="1440" w:hanging="360"/>
+      </w:pPr>
+    </w:lvl>
+    <w:lvl w:ilvl="2" w:tplc="0409001B" w:tentative="1">
+      <w:start w:val="1"/>
+      <w:numFmt w:val="lowerRoman"/>
+      <w:lvlText w:val="%3."/>
+      <w:lvlJc w:val="right"/>
+      <w:pPr>
+        <w:ind w:left="2160" w:hanging="180"/>
+      </w:pPr>
+    </w:lvl>
+    <w:lvl w:ilvl="3" w:tplc="0409000F" w:tentative="1">
+      <w:start w:val="1"/>
+      <w:numFmt w:val="decimal"/>
+      <w:lvlText w:val="%4."/>
+      <w:lvlJc w:val="left"/>
+      <w:pPr>
+        <w:ind w:left="2880" w:hanging="360"/>
+      </w:pPr>
+    </w:lvl>
+    <w:lvl w:ilvl="4" w:tplc="04090019" w:tentative="1">
+      <w:start w:val="1"/>
+      <w:numFmt w:val="lowerLetter"/>
+      <w:lvlText w:val="%5."/>
+      <w:lvlJc w:val="left"/>
+      <w:pPr>
+        <w:ind w:left="3600" w:hanging="360"/>
+      </w:pPr>
+    </w:lvl>
+    <w:lvl w:ilvl="5" w:tplc="0409001B" w:tentative="1">
+      <w:start w:val="1"/>
+      <w:numFmt w:val="lowerRoman"/>
+      <w:lvlText w:val="%6."/>
+      <w:lvlJc w:val="right"/>
+      <w:pPr>
+        <w:ind w:left="4320" w:hanging="180"/>
+      </w:pPr>
+    </w:lvl>
+    <w:lvl w:ilvl="6" w:tplc="0409000F" w:tentative="1">
+      <w:start w:val="1"/>
+      <w:numFmt w:val="decimal"/>
+      <w:lvlText w:val="%7."/>
+      <w:lvlJc w:val="left"/>
+      <w:pPr>
+        <w:ind w:left="5040" w:hanging="360"/>
+      </w:pPr>
+    </w:lvl>
+    <w:lvl w:ilvl="7" w:tplc="04090019" w:tentative="1">
+      <w:start w:val="1"/>
+      <w:numFmt w:val="lowerLetter"/>
+      <w:lvlText w:val="%8."/>
+      <w:lvlJc w:val="left"/>
+      <w:pPr>
+        <w:ind w:left="5760" w:hanging="360"/>
+      </w:pPr>
+    </w:lvl>
+    <w:lvl w:ilvl="8" w:tplc="0409001B" w:tentative="1">
+      <w:start w:val="1"/>
+      <w:numFmt w:val="lowerRoman"/>
+      <w:lvlText w:val="%9."/>
+      <w:lvlJc w:val="right"/>
+      <w:pPr>
+        <w:ind w:left="6480" w:hanging="180"/>
+      </w:pPr>
+    </w:lvl>
+  </w:abstractNum>
+  <w:abstractNum w:abstractNumId="4" w15:restartNumberingAfterBreak="0">
     <w:nsid w:val="0B81176E"/>
     <w:multiLevelType w:val="hybridMultilevel"/>
     <w:tmpl w:val="09904890"/>
@@ -778,7 +1775,356 @@
       </w:pPr>
     </w:lvl>
   </w:abstractNum>
-  <w:abstractNum w:abstractNumId="2" w15:restartNumberingAfterBreak="0">
+  <w:abstractNum w:abstractNumId="5" w15:restartNumberingAfterBreak="0">
+    <w:nsid w:val="1C3C64F8"/>
+    <w:multiLevelType w:val="hybridMultilevel"/>
+    <w:tmpl w:val="0BEC9CF2"/>
+    <w:lvl w:ilvl="0" w:tplc="24926FF8">
+      <w:start w:val="1"/>
+      <w:numFmt w:val="decimal"/>
+      <w:lvlText w:val="%1."/>
+      <w:lvlJc w:val="left"/>
+      <w:pPr>
+        <w:ind w:left="720" w:hanging="360"/>
+      </w:pPr>
+      <w:rPr>
+        <w:rFonts w:hint="default"/>
+      </w:rPr>
+    </w:lvl>
+    <w:lvl w:ilvl="1" w:tplc="FFFFFFFF" w:tentative="1">
+      <w:start w:val="1"/>
+      <w:numFmt w:val="bullet"/>
+      <w:lvlText w:val="o"/>
+      <w:lvlJc w:val="left"/>
+      <w:pPr>
+        <w:ind w:left="1800" w:hanging="360"/>
+      </w:pPr>
+      <w:rPr>
+        <w:rFonts w:ascii="Courier New" w:hAnsi="Courier New" w:cs="Courier New" w:hint="default"/>
+      </w:rPr>
+    </w:lvl>
+    <w:lvl w:ilvl="2" w:tplc="FFFFFFFF" w:tentative="1">
+      <w:start w:val="1"/>
+      <w:numFmt w:val="bullet"/>
+      <w:lvlText w:val=""/>
+      <w:lvlJc w:val="left"/>
+      <w:pPr>
+        <w:ind w:left="2520" w:hanging="360"/>
+      </w:pPr>
+      <w:rPr>
+        <w:rFonts w:ascii="Wingdings" w:hAnsi="Wingdings" w:hint="default"/>
+      </w:rPr>
+    </w:lvl>
+    <w:lvl w:ilvl="3" w:tplc="FFFFFFFF" w:tentative="1">
+      <w:start w:val="1"/>
+      <w:numFmt w:val="bullet"/>
+      <w:lvlText w:val=""/>
+      <w:lvlJc w:val="left"/>
+      <w:pPr>
+        <w:ind w:left="3240" w:hanging="360"/>
+      </w:pPr>
+      <w:rPr>
+        <w:rFonts w:ascii="Symbol" w:hAnsi="Symbol" w:hint="default"/>
+      </w:rPr>
+    </w:lvl>
+    <w:lvl w:ilvl="4" w:tplc="FFFFFFFF" w:tentative="1">
+      <w:start w:val="1"/>
+      <w:numFmt w:val="bullet"/>
+      <w:lvlText w:val="o"/>
+      <w:lvlJc w:val="left"/>
+      <w:pPr>
+        <w:ind w:left="3960" w:hanging="360"/>
+      </w:pPr>
+      <w:rPr>
+        <w:rFonts w:ascii="Courier New" w:hAnsi="Courier New" w:cs="Courier New" w:hint="default"/>
+      </w:rPr>
+    </w:lvl>
+    <w:lvl w:ilvl="5" w:tplc="FFFFFFFF" w:tentative="1">
+      <w:start w:val="1"/>
+      <w:numFmt w:val="bullet"/>
+      <w:lvlText w:val=""/>
+      <w:lvlJc w:val="left"/>
+      <w:pPr>
+        <w:ind w:left="4680" w:hanging="360"/>
+      </w:pPr>
+      <w:rPr>
+        <w:rFonts w:ascii="Wingdings" w:hAnsi="Wingdings" w:hint="default"/>
+      </w:rPr>
+    </w:lvl>
+    <w:lvl w:ilvl="6" w:tplc="FFFFFFFF" w:tentative="1">
+      <w:start w:val="1"/>
+      <w:numFmt w:val="bullet"/>
+      <w:lvlText w:val=""/>
+      <w:lvlJc w:val="left"/>
+      <w:pPr>
+        <w:ind w:left="5400" w:hanging="360"/>
+      </w:pPr>
+      <w:rPr>
+        <w:rFonts w:ascii="Symbol" w:hAnsi="Symbol" w:hint="default"/>
+      </w:rPr>
+    </w:lvl>
+    <w:lvl w:ilvl="7" w:tplc="FFFFFFFF" w:tentative="1">
+      <w:start w:val="1"/>
+      <w:numFmt w:val="bullet"/>
+      <w:lvlText w:val="o"/>
+      <w:lvlJc w:val="left"/>
+      <w:pPr>
+        <w:ind w:left="6120" w:hanging="360"/>
+      </w:pPr>
+      <w:rPr>
+        <w:rFonts w:ascii="Courier New" w:hAnsi="Courier New" w:cs="Courier New" w:hint="default"/>
+      </w:rPr>
+    </w:lvl>
+    <w:lvl w:ilvl="8" w:tplc="FFFFFFFF" w:tentative="1">
+      <w:start w:val="1"/>
+      <w:numFmt w:val="bullet"/>
+      <w:lvlText w:val=""/>
+      <w:lvlJc w:val="left"/>
+      <w:pPr>
+        <w:ind w:left="6840" w:hanging="360"/>
+      </w:pPr>
+      <w:rPr>
+        <w:rFonts w:ascii="Wingdings" w:hAnsi="Wingdings" w:hint="default"/>
+      </w:rPr>
+    </w:lvl>
+  </w:abstractNum>
+  <w:abstractNum w:abstractNumId="6" w15:restartNumberingAfterBreak="0">
+    <w:nsid w:val="1C6F7BA4"/>
+    <w:multiLevelType w:val="multilevel"/>
+    <w:tmpl w:val="17848B8E"/>
+    <w:lvl w:ilvl="0">
+      <w:start w:val="1"/>
+      <w:numFmt w:val="bullet"/>
+      <w:lvlText w:val=""/>
+      <w:lvlJc w:val="left"/>
+      <w:pPr>
+        <w:tabs>
+          <w:tab w:val="num" w:pos="720"/>
+        </w:tabs>
+        <w:ind w:left="720" w:hanging="360"/>
+      </w:pPr>
+      <w:rPr>
+        <w:rFonts w:ascii="Symbol" w:hAnsi="Symbol" w:hint="default"/>
+        <w:sz w:val="20"/>
+      </w:rPr>
+    </w:lvl>
+    <w:lvl w:ilvl="1" w:tentative="1">
+      <w:start w:val="1"/>
+      <w:numFmt w:val="bullet"/>
+      <w:lvlText w:val="o"/>
+      <w:lvlJc w:val="left"/>
+      <w:pPr>
+        <w:tabs>
+          <w:tab w:val="num" w:pos="1440"/>
+        </w:tabs>
+        <w:ind w:left="1440" w:hanging="360"/>
+      </w:pPr>
+      <w:rPr>
+        <w:rFonts w:ascii="Courier New" w:hAnsi="Courier New" w:hint="default"/>
+        <w:sz w:val="20"/>
+      </w:rPr>
+    </w:lvl>
+    <w:lvl w:ilvl="2" w:tentative="1">
+      <w:start w:val="1"/>
+      <w:numFmt w:val="bullet"/>
+      <w:lvlText w:val=""/>
+      <w:lvlJc w:val="left"/>
+      <w:pPr>
+        <w:tabs>
+          <w:tab w:val="num" w:pos="2160"/>
+        </w:tabs>
+        <w:ind w:left="2160" w:hanging="360"/>
+      </w:pPr>
+      <w:rPr>
+        <w:rFonts w:ascii="Wingdings" w:hAnsi="Wingdings" w:hint="default"/>
+        <w:sz w:val="20"/>
+      </w:rPr>
+    </w:lvl>
+    <w:lvl w:ilvl="3" w:tentative="1">
+      <w:start w:val="1"/>
+      <w:numFmt w:val="bullet"/>
+      <w:lvlText w:val=""/>
+      <w:lvlJc w:val="left"/>
+      <w:pPr>
+        <w:tabs>
+          <w:tab w:val="num" w:pos="2880"/>
+        </w:tabs>
+        <w:ind w:left="2880" w:hanging="360"/>
+      </w:pPr>
+      <w:rPr>
+        <w:rFonts w:ascii="Wingdings" w:hAnsi="Wingdings" w:hint="default"/>
+        <w:sz w:val="20"/>
+      </w:rPr>
+    </w:lvl>
+    <w:lvl w:ilvl="4" w:tentative="1">
+      <w:start w:val="1"/>
+      <w:numFmt w:val="bullet"/>
+      <w:lvlText w:val=""/>
+      <w:lvlJc w:val="left"/>
+      <w:pPr>
+        <w:tabs>
+          <w:tab w:val="num" w:pos="3600"/>
+        </w:tabs>
+        <w:ind w:left="3600" w:hanging="360"/>
+      </w:pPr>
+      <w:rPr>
+        <w:rFonts w:ascii="Wingdings" w:hAnsi="Wingdings" w:hint="default"/>
+        <w:sz w:val="20"/>
+      </w:rPr>
+    </w:lvl>
+    <w:lvl w:ilvl="5" w:tentative="1">
+      <w:start w:val="1"/>
+      <w:numFmt w:val="bullet"/>
+      <w:lvlText w:val=""/>
+      <w:lvlJc w:val="left"/>
+      <w:pPr>
+        <w:tabs>
+          <w:tab w:val="num" w:pos="4320"/>
+        </w:tabs>
+        <w:ind w:left="4320" w:hanging="360"/>
+      </w:pPr>
+      <w:rPr>
+        <w:rFonts w:ascii="Wingdings" w:hAnsi="Wingdings" w:hint="default"/>
+        <w:sz w:val="20"/>
+      </w:rPr>
+    </w:lvl>
+    <w:lvl w:ilvl="6" w:tentative="1">
+      <w:start w:val="1"/>
+      <w:numFmt w:val="bullet"/>
+      <w:lvlText w:val=""/>
+      <w:lvlJc w:val="left"/>
+      <w:pPr>
+        <w:tabs>
+          <w:tab w:val="num" w:pos="5040"/>
+        </w:tabs>
+        <w:ind w:left="5040" w:hanging="360"/>
+      </w:pPr>
+      <w:rPr>
+        <w:rFonts w:ascii="Wingdings" w:hAnsi="Wingdings" w:hint="default"/>
+        <w:sz w:val="20"/>
+      </w:rPr>
+    </w:lvl>
+    <w:lvl w:ilvl="7" w:tentative="1">
+      <w:start w:val="1"/>
+      <w:numFmt w:val="bullet"/>
+      <w:lvlText w:val=""/>
+      <w:lvlJc w:val="left"/>
+      <w:pPr>
+        <w:tabs>
+          <w:tab w:val="num" w:pos="5760"/>
+        </w:tabs>
+        <w:ind w:left="5760" w:hanging="360"/>
+      </w:pPr>
+      <w:rPr>
+        <w:rFonts w:ascii="Wingdings" w:hAnsi="Wingdings" w:hint="default"/>
+        <w:sz w:val="20"/>
+      </w:rPr>
+    </w:lvl>
+    <w:lvl w:ilvl="8" w:tentative="1">
+      <w:start w:val="1"/>
+      <w:numFmt w:val="bullet"/>
+      <w:lvlText w:val=""/>
+      <w:lvlJc w:val="left"/>
+      <w:pPr>
+        <w:tabs>
+          <w:tab w:val="num" w:pos="6480"/>
+        </w:tabs>
+        <w:ind w:left="6480" w:hanging="360"/>
+      </w:pPr>
+      <w:rPr>
+        <w:rFonts w:ascii="Wingdings" w:hAnsi="Wingdings" w:hint="default"/>
+        <w:sz w:val="20"/>
+      </w:rPr>
+    </w:lvl>
+  </w:abstractNum>
+  <w:abstractNum w:abstractNumId="7" w15:restartNumberingAfterBreak="0">
+    <w:nsid w:val="1F077E8F"/>
+    <w:multiLevelType w:val="multilevel"/>
+    <w:tmpl w:val="4A226E62"/>
+    <w:styleLink w:val="CurrentList1"/>
+    <w:lvl w:ilvl="0">
+      <w:start w:val="1"/>
+      <w:numFmt w:val="decimal"/>
+      <w:lvlText w:val="%1."/>
+      <w:lvlJc w:val="left"/>
+      <w:pPr>
+        <w:ind w:left="720" w:hanging="360"/>
+      </w:pPr>
+    </w:lvl>
+    <w:lvl w:ilvl="1">
+      <w:start w:val="1"/>
+      <w:numFmt w:val="lowerLetter"/>
+      <w:lvlText w:val="%2."/>
+      <w:lvlJc w:val="left"/>
+      <w:pPr>
+        <w:ind w:left="1440" w:hanging="360"/>
+      </w:pPr>
+    </w:lvl>
+    <w:lvl w:ilvl="2">
+      <w:start w:val="1"/>
+      <w:numFmt w:val="lowerRoman"/>
+      <w:lvlText w:val="%3."/>
+      <w:lvlJc w:val="right"/>
+      <w:pPr>
+        <w:ind w:left="2160" w:hanging="180"/>
+      </w:pPr>
+    </w:lvl>
+    <w:lvl w:ilvl="3">
+      <w:start w:val="1"/>
+      <w:numFmt w:val="decimal"/>
+      <w:lvlText w:val="%4."/>
+      <w:lvlJc w:val="left"/>
+      <w:pPr>
+        <w:ind w:left="2880" w:hanging="360"/>
+      </w:pPr>
+    </w:lvl>
+    <w:lvl w:ilvl="4">
+      <w:start w:val="1"/>
+      <w:numFmt w:val="lowerLetter"/>
+      <w:lvlText w:val="%5."/>
+      <w:lvlJc w:val="left"/>
+      <w:pPr>
+        <w:ind w:left="3600" w:hanging="360"/>
+      </w:pPr>
+    </w:lvl>
+    <w:lvl w:ilvl="5">
+      <w:start w:val="1"/>
+      <w:numFmt w:val="lowerRoman"/>
+      <w:lvlText w:val="%6."/>
+      <w:lvlJc w:val="right"/>
+      <w:pPr>
+        <w:ind w:left="4320" w:hanging="180"/>
+      </w:pPr>
+    </w:lvl>
+    <w:lvl w:ilvl="6">
+      <w:start w:val="1"/>
+      <w:numFmt w:val="decimal"/>
+      <w:lvlText w:val="%7."/>
+      <w:lvlJc w:val="left"/>
+      <w:pPr>
+        <w:ind w:left="5040" w:hanging="360"/>
+      </w:pPr>
+    </w:lvl>
+    <w:lvl w:ilvl="7">
+      <w:start w:val="1"/>
+      <w:numFmt w:val="lowerLetter"/>
+      <w:lvlText w:val="%8."/>
+      <w:lvlJc w:val="left"/>
+      <w:pPr>
+        <w:ind w:left="5760" w:hanging="360"/>
+      </w:pPr>
+    </w:lvl>
+    <w:lvl w:ilvl="8">
+      <w:start w:val="1"/>
+      <w:numFmt w:val="lowerRoman"/>
+      <w:lvlText w:val="%9."/>
+      <w:lvlJc w:val="right"/>
+      <w:pPr>
+        <w:ind w:left="6480" w:hanging="180"/>
+      </w:pPr>
+    </w:lvl>
+  </w:abstractNum>
+  <w:abstractNum w:abstractNumId="8" w15:restartNumberingAfterBreak="0">
     <w:nsid w:val="22D8690D"/>
     <w:multiLevelType w:val="hybridMultilevel"/>
     <w:tmpl w:val="C2C0B2D4"/>
@@ -891,7 +2237,7 @@
       </w:rPr>
     </w:lvl>
   </w:abstractNum>
-  <w:abstractNum w:abstractNumId="3" w15:restartNumberingAfterBreak="0">
+  <w:abstractNum w:abstractNumId="9" w15:restartNumberingAfterBreak="0">
     <w:nsid w:val="262E70F7"/>
     <w:multiLevelType w:val="hybridMultilevel"/>
     <w:tmpl w:val="E2428288"/>
@@ -968,6 +2314,292 @@
       </w:pPr>
     </w:lvl>
     <w:lvl w:ilvl="8" w:tplc="0409001B" w:tentative="1">
+      <w:start w:val="1"/>
+      <w:numFmt w:val="lowerRoman"/>
+      <w:lvlText w:val="%9."/>
+      <w:lvlJc w:val="right"/>
+      <w:pPr>
+        <w:ind w:left="6480" w:hanging="180"/>
+      </w:pPr>
+    </w:lvl>
+  </w:abstractNum>
+  <w:abstractNum w:abstractNumId="10" w15:restartNumberingAfterBreak="0">
+    <w:nsid w:val="656B73ED"/>
+    <w:multiLevelType w:val="hybridMultilevel"/>
+    <w:tmpl w:val="4A226E62"/>
+    <w:lvl w:ilvl="0" w:tplc="0409000F">
+      <w:start w:val="1"/>
+      <w:numFmt w:val="decimal"/>
+      <w:lvlText w:val="%1."/>
+      <w:lvlJc w:val="left"/>
+      <w:pPr>
+        <w:ind w:left="720" w:hanging="360"/>
+      </w:pPr>
+    </w:lvl>
+    <w:lvl w:ilvl="1" w:tplc="04090019" w:tentative="1">
+      <w:start w:val="1"/>
+      <w:numFmt w:val="lowerLetter"/>
+      <w:lvlText w:val="%2."/>
+      <w:lvlJc w:val="left"/>
+      <w:pPr>
+        <w:ind w:left="1440" w:hanging="360"/>
+      </w:pPr>
+    </w:lvl>
+    <w:lvl w:ilvl="2" w:tplc="0409001B" w:tentative="1">
+      <w:start w:val="1"/>
+      <w:numFmt w:val="lowerRoman"/>
+      <w:lvlText w:val="%3."/>
+      <w:lvlJc w:val="right"/>
+      <w:pPr>
+        <w:ind w:left="2160" w:hanging="180"/>
+      </w:pPr>
+    </w:lvl>
+    <w:lvl w:ilvl="3" w:tplc="0409000F" w:tentative="1">
+      <w:start w:val="1"/>
+      <w:numFmt w:val="decimal"/>
+      <w:lvlText w:val="%4."/>
+      <w:lvlJc w:val="left"/>
+      <w:pPr>
+        <w:ind w:left="2880" w:hanging="360"/>
+      </w:pPr>
+    </w:lvl>
+    <w:lvl w:ilvl="4" w:tplc="04090019" w:tentative="1">
+      <w:start w:val="1"/>
+      <w:numFmt w:val="lowerLetter"/>
+      <w:lvlText w:val="%5."/>
+      <w:lvlJc w:val="left"/>
+      <w:pPr>
+        <w:ind w:left="3600" w:hanging="360"/>
+      </w:pPr>
+    </w:lvl>
+    <w:lvl w:ilvl="5" w:tplc="0409001B" w:tentative="1">
+      <w:start w:val="1"/>
+      <w:numFmt w:val="lowerRoman"/>
+      <w:lvlText w:val="%6."/>
+      <w:lvlJc w:val="right"/>
+      <w:pPr>
+        <w:ind w:left="4320" w:hanging="180"/>
+      </w:pPr>
+    </w:lvl>
+    <w:lvl w:ilvl="6" w:tplc="0409000F" w:tentative="1">
+      <w:start w:val="1"/>
+      <w:numFmt w:val="decimal"/>
+      <w:lvlText w:val="%7."/>
+      <w:lvlJc w:val="left"/>
+      <w:pPr>
+        <w:ind w:left="5040" w:hanging="360"/>
+      </w:pPr>
+    </w:lvl>
+    <w:lvl w:ilvl="7" w:tplc="04090019" w:tentative="1">
+      <w:start w:val="1"/>
+      <w:numFmt w:val="lowerLetter"/>
+      <w:lvlText w:val="%8."/>
+      <w:lvlJc w:val="left"/>
+      <w:pPr>
+        <w:ind w:left="5760" w:hanging="360"/>
+      </w:pPr>
+    </w:lvl>
+    <w:lvl w:ilvl="8" w:tplc="0409001B" w:tentative="1">
+      <w:start w:val="1"/>
+      <w:numFmt w:val="lowerRoman"/>
+      <w:lvlText w:val="%9."/>
+      <w:lvlJc w:val="right"/>
+      <w:pPr>
+        <w:ind w:left="6480" w:hanging="180"/>
+      </w:pPr>
+    </w:lvl>
+  </w:abstractNum>
+  <w:abstractNum w:abstractNumId="11" w15:restartNumberingAfterBreak="0">
+    <w:nsid w:val="69EA0204"/>
+    <w:multiLevelType w:val="hybridMultilevel"/>
+    <w:tmpl w:val="E8DE1E8E"/>
+    <w:lvl w:ilvl="0" w:tplc="04090001">
+      <w:start w:val="1"/>
+      <w:numFmt w:val="bullet"/>
+      <w:lvlText w:val=""/>
+      <w:lvlJc w:val="left"/>
+      <w:pPr>
+        <w:ind w:left="720" w:hanging="360"/>
+      </w:pPr>
+      <w:rPr>
+        <w:rFonts w:ascii="Symbol" w:hAnsi="Symbol" w:hint="default"/>
+      </w:rPr>
+    </w:lvl>
+    <w:lvl w:ilvl="1" w:tplc="04090003" w:tentative="1">
+      <w:start w:val="1"/>
+      <w:numFmt w:val="bullet"/>
+      <w:lvlText w:val="o"/>
+      <w:lvlJc w:val="left"/>
+      <w:pPr>
+        <w:ind w:left="1440" w:hanging="360"/>
+      </w:pPr>
+      <w:rPr>
+        <w:rFonts w:ascii="Courier New" w:hAnsi="Courier New" w:cs="Courier New" w:hint="default"/>
+      </w:rPr>
+    </w:lvl>
+    <w:lvl w:ilvl="2" w:tplc="04090005" w:tentative="1">
+      <w:start w:val="1"/>
+      <w:numFmt w:val="bullet"/>
+      <w:lvlText w:val=""/>
+      <w:lvlJc w:val="left"/>
+      <w:pPr>
+        <w:ind w:left="2160" w:hanging="360"/>
+      </w:pPr>
+      <w:rPr>
+        <w:rFonts w:ascii="Wingdings" w:hAnsi="Wingdings" w:hint="default"/>
+      </w:rPr>
+    </w:lvl>
+    <w:lvl w:ilvl="3" w:tplc="04090001" w:tentative="1">
+      <w:start w:val="1"/>
+      <w:numFmt w:val="bullet"/>
+      <w:lvlText w:val=""/>
+      <w:lvlJc w:val="left"/>
+      <w:pPr>
+        <w:ind w:left="2880" w:hanging="360"/>
+      </w:pPr>
+      <w:rPr>
+        <w:rFonts w:ascii="Symbol" w:hAnsi="Symbol" w:hint="default"/>
+      </w:rPr>
+    </w:lvl>
+    <w:lvl w:ilvl="4" w:tplc="04090003" w:tentative="1">
+      <w:start w:val="1"/>
+      <w:numFmt w:val="bullet"/>
+      <w:lvlText w:val="o"/>
+      <w:lvlJc w:val="left"/>
+      <w:pPr>
+        <w:ind w:left="3600" w:hanging="360"/>
+      </w:pPr>
+      <w:rPr>
+        <w:rFonts w:ascii="Courier New" w:hAnsi="Courier New" w:cs="Courier New" w:hint="default"/>
+      </w:rPr>
+    </w:lvl>
+    <w:lvl w:ilvl="5" w:tplc="04090005" w:tentative="1">
+      <w:start w:val="1"/>
+      <w:numFmt w:val="bullet"/>
+      <w:lvlText w:val=""/>
+      <w:lvlJc w:val="left"/>
+      <w:pPr>
+        <w:ind w:left="4320" w:hanging="360"/>
+      </w:pPr>
+      <w:rPr>
+        <w:rFonts w:ascii="Wingdings" w:hAnsi="Wingdings" w:hint="default"/>
+      </w:rPr>
+    </w:lvl>
+    <w:lvl w:ilvl="6" w:tplc="04090001" w:tentative="1">
+      <w:start w:val="1"/>
+      <w:numFmt w:val="bullet"/>
+      <w:lvlText w:val=""/>
+      <w:lvlJc w:val="left"/>
+      <w:pPr>
+        <w:ind w:left="5040" w:hanging="360"/>
+      </w:pPr>
+      <w:rPr>
+        <w:rFonts w:ascii="Symbol" w:hAnsi="Symbol" w:hint="default"/>
+      </w:rPr>
+    </w:lvl>
+    <w:lvl w:ilvl="7" w:tplc="04090003" w:tentative="1">
+      <w:start w:val="1"/>
+      <w:numFmt w:val="bullet"/>
+      <w:lvlText w:val="o"/>
+      <w:lvlJc w:val="left"/>
+      <w:pPr>
+        <w:ind w:left="5760" w:hanging="360"/>
+      </w:pPr>
+      <w:rPr>
+        <w:rFonts w:ascii="Courier New" w:hAnsi="Courier New" w:cs="Courier New" w:hint="default"/>
+      </w:rPr>
+    </w:lvl>
+    <w:lvl w:ilvl="8" w:tplc="04090005" w:tentative="1">
+      <w:start w:val="1"/>
+      <w:numFmt w:val="bullet"/>
+      <w:lvlText w:val=""/>
+      <w:lvlJc w:val="left"/>
+      <w:pPr>
+        <w:ind w:left="6480" w:hanging="360"/>
+      </w:pPr>
+      <w:rPr>
+        <w:rFonts w:ascii="Wingdings" w:hAnsi="Wingdings" w:hint="default"/>
+      </w:rPr>
+    </w:lvl>
+  </w:abstractNum>
+  <w:abstractNum w:abstractNumId="12" w15:restartNumberingAfterBreak="0">
+    <w:nsid w:val="7BA9677E"/>
+    <w:multiLevelType w:val="multilevel"/>
+    <w:tmpl w:val="33140FDE"/>
+    <w:styleLink w:val="CurrentList2"/>
+    <w:lvl w:ilvl="0">
+      <w:start w:val="1"/>
+      <w:numFmt w:val="decimal"/>
+      <w:lvlText w:val="%1."/>
+      <w:lvlJc w:val="left"/>
+      <w:pPr>
+        <w:ind w:left="720" w:hanging="360"/>
+      </w:pPr>
+    </w:lvl>
+    <w:lvl w:ilvl="1">
+      <w:start w:val="1"/>
+      <w:numFmt w:val="lowerLetter"/>
+      <w:lvlText w:val="%2."/>
+      <w:lvlJc w:val="left"/>
+      <w:pPr>
+        <w:ind w:left="1440" w:hanging="360"/>
+      </w:pPr>
+    </w:lvl>
+    <w:lvl w:ilvl="2">
+      <w:start w:val="1"/>
+      <w:numFmt w:val="lowerRoman"/>
+      <w:lvlText w:val="%3."/>
+      <w:lvlJc w:val="right"/>
+      <w:pPr>
+        <w:ind w:left="2160" w:hanging="180"/>
+      </w:pPr>
+    </w:lvl>
+    <w:lvl w:ilvl="3">
+      <w:start w:val="1"/>
+      <w:numFmt w:val="decimal"/>
+      <w:lvlText w:val="%4."/>
+      <w:lvlJc w:val="left"/>
+      <w:pPr>
+        <w:ind w:left="2880" w:hanging="360"/>
+      </w:pPr>
+    </w:lvl>
+    <w:lvl w:ilvl="4">
+      <w:start w:val="1"/>
+      <w:numFmt w:val="lowerLetter"/>
+      <w:lvlText w:val="%5."/>
+      <w:lvlJc w:val="left"/>
+      <w:pPr>
+        <w:ind w:left="3600" w:hanging="360"/>
+      </w:pPr>
+    </w:lvl>
+    <w:lvl w:ilvl="5">
+      <w:start w:val="1"/>
+      <w:numFmt w:val="lowerRoman"/>
+      <w:lvlText w:val="%6."/>
+      <w:lvlJc w:val="right"/>
+      <w:pPr>
+        <w:ind w:left="4320" w:hanging="180"/>
+      </w:pPr>
+    </w:lvl>
+    <w:lvl w:ilvl="6">
+      <w:start w:val="1"/>
+      <w:numFmt w:val="decimal"/>
+      <w:lvlText w:val="%7."/>
+      <w:lvlJc w:val="left"/>
+      <w:pPr>
+        <w:ind w:left="5040" w:hanging="360"/>
+      </w:pPr>
+    </w:lvl>
+    <w:lvl w:ilvl="7">
+      <w:start w:val="1"/>
+      <w:numFmt w:val="lowerLetter"/>
+      <w:lvlText w:val="%8."/>
+      <w:lvlJc w:val="left"/>
+      <w:pPr>
+        <w:ind w:left="5760" w:hanging="360"/>
+      </w:pPr>
+    </w:lvl>
+    <w:lvl w:ilvl="8">
       <w:start w:val="1"/>
       <w:numFmt w:val="lowerRoman"/>
       <w:lvlText w:val="%9."/>
@@ -981,19 +2613,46 @@
     <w:abstractNumId w:val="0"/>
   </w:num>
   <w:num w:numId="2" w16cid:durableId="835849217">
+    <w:abstractNumId w:val="9"/>
+  </w:num>
+  <w:num w:numId="3" w16cid:durableId="1418789534">
+    <w:abstractNumId w:val="8"/>
+  </w:num>
+  <w:num w:numId="4" w16cid:durableId="1519150039">
+    <w:abstractNumId w:val="4"/>
+  </w:num>
+  <w:num w:numId="5" w16cid:durableId="1289507561">
+    <w:abstractNumId w:val="11"/>
+  </w:num>
+  <w:num w:numId="6" w16cid:durableId="955605097">
+    <w:abstractNumId w:val="10"/>
+  </w:num>
+  <w:num w:numId="7" w16cid:durableId="420686155">
+    <w:abstractNumId w:val="7"/>
+  </w:num>
+  <w:num w:numId="8" w16cid:durableId="377554855">
+    <w:abstractNumId w:val="12"/>
+  </w:num>
+  <w:num w:numId="9" w16cid:durableId="739403336">
+    <w:abstractNumId w:val="2"/>
+  </w:num>
+  <w:num w:numId="10" w16cid:durableId="17973685">
+    <w:abstractNumId w:val="1"/>
+  </w:num>
+  <w:num w:numId="11" w16cid:durableId="1446581225">
+    <w:abstractNumId w:val="5"/>
+  </w:num>
+  <w:num w:numId="12" w16cid:durableId="1266838795">
     <w:abstractNumId w:val="3"/>
   </w:num>
-  <w:num w:numId="3" w16cid:durableId="1418789534">
-    <w:abstractNumId w:val="2"/>
-  </w:num>
-  <w:num w:numId="4" w16cid:durableId="1519150039">
-    <w:abstractNumId w:val="1"/>
+  <w:num w:numId="13" w16cid:durableId="743382068">
+    <w:abstractNumId w:val="6"/>
   </w:num>
 </w:numbering>
 </file>
 
 <file path=word/styles.xml><?xml version="1.0" encoding="utf-8"?>
-<w:styles xmlns:mc="http://schemas.openxmlformats.org/markup-compatibility/2006" xmlns:r="http://schemas.openxmlformats.org/officeDocument/2006/relationships" xmlns:w="http://schemas.openxmlformats.org/wordprocessingml/2006/main" xmlns:w14="http://schemas.microsoft.com/office/word/2010/wordml" xmlns:w15="http://schemas.microsoft.com/office/word/2012/wordml" xmlns:w16cex="http://schemas.microsoft.com/office/word/2018/wordml/cex" xmlns:w16cid="http://schemas.microsoft.com/office/word/2016/wordml/cid" xmlns:w16="http://schemas.microsoft.com/office/word/2018/wordml" xmlns:w16sdtdh="http://schemas.microsoft.com/office/word/2020/wordml/sdtdatahash" xmlns:w16se="http://schemas.microsoft.com/office/word/2015/wordml/symex" mc:Ignorable="w14 w15 w16se w16cid w16 w16cex w16sdtdh">
+<w:styles xmlns:mc="http://schemas.openxmlformats.org/markup-compatibility/2006" xmlns:r="http://schemas.openxmlformats.org/officeDocument/2006/relationships" xmlns:w="http://schemas.openxmlformats.org/wordprocessingml/2006/main" xmlns:w14="http://schemas.microsoft.com/office/word/2010/wordml" xmlns:w15="http://schemas.microsoft.com/office/word/2012/wordml" xmlns:w16cex="http://schemas.microsoft.com/office/word/2018/wordml/cex" xmlns:w16cid="http://schemas.microsoft.com/office/word/2016/wordml/cid" xmlns:w16="http://schemas.microsoft.com/office/word/2018/wordml" xmlns:w16du="http://schemas.microsoft.com/office/word/2023/wordml/word16du" xmlns:w16sdtdh="http://schemas.microsoft.com/office/word/2020/wordml/sdtdatahash" xmlns:w16se="http://schemas.microsoft.com/office/word/2015/wordml/symex" mc:Ignorable="w14 w15 w16se w16cid w16 w16cex w16sdtdh w16du">
   <w:docDefaults>
     <w:rPrDefault>
       <w:rPr>
@@ -1426,6 +3085,36 @@
       <w:contextualSpacing/>
     </w:pPr>
   </w:style>
+  <w:style w:type="numbering" w:customStyle="1" w:styleId="CurrentList1">
+    <w:name w:val="Current List1"/>
+    <w:uiPriority w:val="99"/>
+    <w:rsid w:val="00D32395"/>
+    <w:pPr>
+      <w:numPr>
+        <w:numId w:val="7"/>
+      </w:numPr>
+    </w:pPr>
+  </w:style>
+  <w:style w:type="numbering" w:customStyle="1" w:styleId="CurrentList2">
+    <w:name w:val="Current List2"/>
+    <w:uiPriority w:val="99"/>
+    <w:rsid w:val="00D32395"/>
+    <w:pPr>
+      <w:numPr>
+        <w:numId w:val="8"/>
+      </w:numPr>
+    </w:pPr>
+  </w:style>
+  <w:style w:type="numbering" w:customStyle="1" w:styleId="CurrentList3">
+    <w:name w:val="Current List3"/>
+    <w:uiPriority w:val="99"/>
+    <w:rsid w:val="00D32395"/>
+    <w:pPr>
+      <w:numPr>
+        <w:numId w:val="9"/>
+      </w:numPr>
+    </w:pPr>
+  </w:style>
 </w:styles>
 </file>
 

--- a/mysql_notes.docx
+++ b/mysql_notes.docx
@@ -1,7 +1,48 @@
 
 <file path=word/document.xml><?xml version="1.0" encoding="utf-8"?>
-<w:document xmlns:wpc="http://schemas.microsoft.com/office/word/2010/wordprocessingCanvas" xmlns:cx="http://schemas.microsoft.com/office/drawing/2014/chartex" xmlns:cx1="http://schemas.microsoft.com/office/drawing/2015/9/8/chartex" xmlns:cx2="http://schemas.microsoft.com/office/drawing/2015/10/21/chartex" xmlns:cx3="http://schemas.microsoft.com/office/drawing/2016/5/9/chartex" xmlns:cx4="http://schemas.microsoft.com/office/drawing/2016/5/10/chartex" xmlns:cx5="http://schemas.microsoft.com/office/drawing/2016/5/11/chartex" xmlns:cx6="http://schemas.microsoft.com/office/drawing/2016/5/12/chartex" xmlns:cx7="http://schemas.microsoft.com/office/drawing/2016/5/13/chartex" xmlns:cx8="http://schemas.microsoft.com/office/drawing/2016/5/14/chartex" xmlns:mc="http://schemas.openxmlformats.org/markup-compatibility/2006" xmlns:aink="http://schemas.microsoft.com/office/drawing/2016/ink" xmlns:am3d="http://schemas.microsoft.com/office/drawing/2017/model3d" xmlns:o="urn:schemas-microsoft-com:office:office" xmlns:oel="http://schemas.microsoft.com/office/2019/extlst" xmlns:r="http://schemas.openxmlformats.org/officeDocument/2006/relationships" xmlns:m="http://schemas.openxmlformats.org/officeDocument/2006/math" xmlns:v="urn:schemas-microsoft-com:vml" xmlns:wp14="http://schemas.microsoft.com/office/word/2010/wordprocessingDrawing" xmlns:wp="http://schemas.openxmlformats.org/drawingml/2006/wordprocessingDrawing" xmlns:w10="urn:schemas-microsoft-com:office:word" xmlns:w="http://schemas.openxmlformats.org/wordprocessingml/2006/main" xmlns:w14="http://schemas.microsoft.com/office/word/2010/wordml" xmlns:w15="http://schemas.microsoft.com/office/word/2012/wordml" xmlns:w16cex="http://schemas.microsoft.com/office/word/2018/wordml/cex" xmlns:w16cid="http://schemas.microsoft.com/office/word/2016/wordml/cid" xmlns:w16="http://schemas.microsoft.com/office/word/2018/wordml" xmlns:w16du="http://schemas.microsoft.com/office/word/2023/wordml/word16du" xmlns:w16sdtdh="http://schemas.microsoft.com/office/word/2020/wordml/sdtdatahash" xmlns:w16se="http://schemas.microsoft.com/office/word/2015/wordml/symex" xmlns:wpg="http://schemas.microsoft.com/office/word/2010/wordprocessingGroup" xmlns:wpi="http://schemas.microsoft.com/office/word/2010/wordprocessingInk" xmlns:wne="http://schemas.microsoft.com/office/word/2006/wordml" xmlns:wps="http://schemas.microsoft.com/office/word/2010/wordprocessingShape" mc:Ignorable="w14 w15 w16se w16cid w16 w16cex w16sdtdh w16du wp14">
+<w:document xmlns:wpc="http://schemas.microsoft.com/office/word/2010/wordprocessingCanvas" xmlns:cx="http://schemas.microsoft.com/office/drawing/2014/chartex" xmlns:cx1="http://schemas.microsoft.com/office/drawing/2015/9/8/chartex" xmlns:cx2="http://schemas.microsoft.com/office/drawing/2015/10/21/chartex" xmlns:cx3="http://schemas.microsoft.com/office/drawing/2016/5/9/chartex" xmlns:cx4="http://schemas.microsoft.com/office/drawing/2016/5/10/chartex" xmlns:cx5="http://schemas.microsoft.com/office/drawing/2016/5/11/chartex" xmlns:cx6="http://schemas.microsoft.com/office/drawing/2016/5/12/chartex" xmlns:cx7="http://schemas.microsoft.com/office/drawing/2016/5/13/chartex" xmlns:cx8="http://schemas.microsoft.com/office/drawing/2016/5/14/chartex" xmlns:mc="http://schemas.openxmlformats.org/markup-compatibility/2006" xmlns:aink="http://schemas.microsoft.com/office/drawing/2016/ink" xmlns:am3d="http://schemas.microsoft.com/office/drawing/2017/model3d" xmlns:o="urn:schemas-microsoft-com:office:office" xmlns:oel="http://schemas.microsoft.com/office/2019/extlst" xmlns:r="http://schemas.openxmlformats.org/officeDocument/2006/relationships" xmlns:m="http://schemas.openxmlformats.org/officeDocument/2006/math" xmlns:v="urn:schemas-microsoft-com:vml" xmlns:wp14="http://schemas.microsoft.com/office/word/2010/wordprocessingDrawing" xmlns:wp="http://schemas.openxmlformats.org/drawingml/2006/wordprocessingDrawing" xmlns:w10="urn:schemas-microsoft-com:office:word" xmlns:w="http://schemas.openxmlformats.org/wordprocessingml/2006/main" xmlns:w14="http://schemas.microsoft.com/office/word/2010/wordml" xmlns:w15="http://schemas.microsoft.com/office/word/2012/wordml" xmlns:w16cex="http://schemas.microsoft.com/office/word/2018/wordml/cex" xmlns:w16cid="http://schemas.microsoft.com/office/word/2016/wordml/cid" xmlns:w16="http://schemas.microsoft.com/office/word/2018/wordml" xmlns:w16sdtdh="http://schemas.microsoft.com/office/word/2020/wordml/sdtdatahash" xmlns:w16se="http://schemas.microsoft.com/office/word/2015/wordml/symex" xmlns:wpg="http://schemas.microsoft.com/office/word/2010/wordprocessingGroup" xmlns:wpi="http://schemas.microsoft.com/office/word/2010/wordprocessingInk" xmlns:wne="http://schemas.microsoft.com/office/word/2006/wordml" xmlns:wps="http://schemas.microsoft.com/office/word/2010/wordprocessingShape" mc:Ignorable="w14 w15 w16se w16cid w16 w16cex w16sdtdh wp14">
   <w:body>
+    <w:p>
+      <w:r>
+        <w:rPr>
+          <w:b/>
+          <w:bCs/>
+        </w:rPr>
+        <w:t>Using MySQL Workbench</w:t>
+      </w:r>
+    </w:p>
+    <w:p>
+      <w:pPr>
+        <w:pStyle w:val="ListParagraph"/>
+        <w:numPr>
+          <w:ilvl w:val="0"/>
+          <w:numId w:val="14"/>
+        </w:numPr>
+        <w:rPr>
+          <w:b/>
+          <w:bCs/>
+        </w:rPr>
+      </w:pPr>
+      <w:r>
+        <w:t xml:space="preserve">The connection can be edited to use a default schema (e.g., </w:t>
+      </w:r>
+      <w:proofErr w:type="spellStart"/>
+      <w:r>
+        <w:t>CourseDB</w:t>
+      </w:r>
+      <w:proofErr w:type="spellEnd"/>
+      <w:r>
+        <w:t xml:space="preserve">).  </w:t>
+      </w:r>
+    </w:p>
+    <w:p>
+      <w:pPr>
+        <w:rPr>
+          <w:b/>
+          <w:bCs/>
+        </w:rPr>
+      </w:pPr>
+    </w:p>
     <w:p>
       <w:pPr>
         <w:rPr>
@@ -33,17 +74,8 @@
           <w:b/>
           <w:bCs/>
         </w:rPr>
-        <w:t xml:space="preserve">must be </w:t>
-      </w:r>
-      <w:proofErr w:type="gramStart"/>
-      <w:r>
-        <w:rPr>
-          <w:b/>
-          <w:bCs/>
-        </w:rPr>
-        <w:t>exactly .env</w:t>
-      </w:r>
-      <w:proofErr w:type="gramEnd"/>
+        <w:t>must be exactly .env</w:t>
+      </w:r>
       <w:r>
         <w:t xml:space="preserve"> (including the dot at the beginning) for most libraries, like </w:t>
       </w:r>
@@ -91,23 +123,7 @@
           <w:b/>
           <w:bCs/>
         </w:rPr>
-        <w:t xml:space="preserve">Loading </w:t>
-      </w:r>
-      <w:proofErr w:type="gramStart"/>
-      <w:r>
-        <w:rPr>
-          <w:b/>
-          <w:bCs/>
-        </w:rPr>
-        <w:t>the .env</w:t>
-      </w:r>
-      <w:proofErr w:type="gramEnd"/>
-      <w:r>
-        <w:rPr>
-          <w:b/>
-          <w:bCs/>
-        </w:rPr>
-        <w:t xml:space="preserve"> File</w:t>
+        <w:t>Loading the .env File</w:t>
       </w:r>
       <w:r>
         <w:t>:</w:t>
@@ -133,15 +149,7 @@
       </w:r>
       <w:proofErr w:type="spellEnd"/>
       <w:r>
-        <w:t>').</w:t>
-      </w:r>
-      <w:proofErr w:type="gramStart"/>
-      <w:r>
-        <w:t>config(</w:t>
-      </w:r>
-      <w:proofErr w:type="gramEnd"/>
-      <w:r>
-        <w:t>);</w:t>
+        <w:t>').config();</w:t>
       </w:r>
     </w:p>
     <w:p>
@@ -176,15 +184,7 @@
         <w:t>Consider storing</w:t>
       </w:r>
       <w:r>
-        <w:t xml:space="preserve"> a template file </w:t>
-      </w:r>
-      <w:proofErr w:type="gramStart"/>
-      <w:r>
-        <w:t>like .env</w:t>
-      </w:r>
-      <w:proofErr w:type="gramEnd"/>
-      <w:r>
-        <w:t>.example in your repository to help others know what environment variables are required</w:t>
+        <w:t xml:space="preserve"> a template file like .env.example in your repository to help others know what environment variables are required</w:t>
       </w:r>
       <w:r>
         <w:t>.  For example:</w:t>
@@ -317,21 +317,12 @@
           <w:numId w:val="1"/>
         </w:numPr>
       </w:pPr>
-      <w:proofErr w:type="gramStart"/>
       <w:r>
         <w:rPr>
           <w:b/>
           <w:bCs/>
         </w:rPr>
-        <w:t>Configure .env</w:t>
-      </w:r>
-      <w:proofErr w:type="gramEnd"/>
-      <w:r>
-        <w:rPr>
-          <w:b/>
-          <w:bCs/>
-        </w:rPr>
-        <w:t xml:space="preserve"> File</w:t>
+        <w:t>Configure .env File</w:t>
       </w:r>
       <w:r>
         <w:t>: Create a .env file in the root of your project and include the necessary configuration:</w:t>
@@ -414,13 +405,167 @@
       </w:r>
       <w:proofErr w:type="spellEnd"/>
       <w:r>
-        <w:t>').</w:t>
-      </w:r>
-      <w:proofErr w:type="gramStart"/>
-      <w:r>
-        <w:t>config(</w:t>
-      </w:r>
-      <w:proofErr w:type="gramEnd"/>
+        <w:t>').config();</w:t>
+      </w:r>
+    </w:p>
+    <w:p>
+      <w:pPr>
+        <w:ind w:left="720"/>
+      </w:pPr>
+      <w:r>
+        <w:t xml:space="preserve">const </w:t>
+      </w:r>
+      <w:proofErr w:type="spellStart"/>
+      <w:r>
+        <w:t>mysql</w:t>
+      </w:r>
+      <w:proofErr w:type="spellEnd"/>
+      <w:r>
+        <w:t xml:space="preserve"> = require('mysql2');</w:t>
+      </w:r>
+    </w:p>
+    <w:p>
+      <w:pPr>
+        <w:ind w:left="720"/>
+      </w:pPr>
+      <w:r>
+        <w:t xml:space="preserve">const connection = </w:t>
+      </w:r>
+      <w:proofErr w:type="spellStart"/>
+      <w:r>
+        <w:t>mysql.createConnection</w:t>
+      </w:r>
+      <w:proofErr w:type="spellEnd"/>
+      <w:r>
+        <w:t>({</w:t>
+      </w:r>
+    </w:p>
+    <w:p>
+      <w:pPr>
+        <w:ind w:left="720"/>
+      </w:pPr>
+      <w:r>
+        <w:t xml:space="preserve">    host: </w:t>
+      </w:r>
+      <w:proofErr w:type="spellStart"/>
+      <w:r>
+        <w:t>process.env.DB_HOST</w:t>
+      </w:r>
+      <w:proofErr w:type="spellEnd"/>
+      <w:r>
+        <w:t>,</w:t>
+      </w:r>
+    </w:p>
+    <w:p>
+      <w:pPr>
+        <w:ind w:left="720"/>
+      </w:pPr>
+      <w:r>
+        <w:t xml:space="preserve">    user: </w:t>
+      </w:r>
+      <w:proofErr w:type="spellStart"/>
+      <w:r>
+        <w:t>process.env.DB_USER</w:t>
+      </w:r>
+      <w:proofErr w:type="spellEnd"/>
+      <w:r>
+        <w:t>,</w:t>
+      </w:r>
+    </w:p>
+    <w:p>
+      <w:pPr>
+        <w:ind w:left="720"/>
+      </w:pPr>
+      <w:r>
+        <w:t xml:space="preserve">    password: </w:t>
+      </w:r>
+      <w:proofErr w:type="spellStart"/>
+      <w:r>
+        <w:t>process.env.DB_PASSWORD</w:t>
+      </w:r>
+      <w:proofErr w:type="spellEnd"/>
+      <w:r>
+        <w:t>,</w:t>
+      </w:r>
+    </w:p>
+    <w:p>
+      <w:pPr>
+        <w:ind w:left="720"/>
+      </w:pPr>
+      <w:r>
+        <w:t xml:space="preserve">    database: </w:t>
+      </w:r>
+      <w:proofErr w:type="spellStart"/>
+      <w:r>
+        <w:t>process.env.DB_NAME</w:t>
+      </w:r>
+      <w:proofErr w:type="spellEnd"/>
+      <w:r>
+        <w:t>,</w:t>
+      </w:r>
+    </w:p>
+    <w:p>
+      <w:pPr>
+        <w:ind w:left="720"/>
+      </w:pPr>
+      <w:r>
+        <w:t xml:space="preserve">    port: </w:t>
+      </w:r>
+      <w:proofErr w:type="spellStart"/>
+      <w:r>
+        <w:t>process.env.DB_PORT</w:t>
+      </w:r>
+      <w:proofErr w:type="spellEnd"/>
+    </w:p>
+    <w:p>
+      <w:pPr>
+        <w:ind w:left="720"/>
+      </w:pPr>
+      <w:r>
+        <w:t>});</w:t>
+      </w:r>
+    </w:p>
+    <w:p>
+      <w:pPr>
+        <w:ind w:left="720"/>
+      </w:pPr>
+      <w:proofErr w:type="spellStart"/>
+      <w:r>
+        <w:t>connection.connect</w:t>
+      </w:r>
+      <w:proofErr w:type="spellEnd"/>
+      <w:r>
+        <w:t>((err) =&gt; {</w:t>
+      </w:r>
+    </w:p>
+    <w:p>
+      <w:pPr>
+        <w:ind w:left="720"/>
+      </w:pPr>
+      <w:r>
+        <w:t xml:space="preserve">    if (err) {</w:t>
+      </w:r>
+    </w:p>
+    <w:p>
+      <w:pPr>
+        <w:ind w:left="720"/>
+      </w:pPr>
+      <w:r>
+        <w:t xml:space="preserve">        </w:t>
+      </w:r>
+      <w:proofErr w:type="spellStart"/>
+      <w:r>
+        <w:t>console.error</w:t>
+      </w:r>
+      <w:proofErr w:type="spellEnd"/>
+      <w:r>
+        <w:t xml:space="preserve">('Error connecting to the database:', </w:t>
+      </w:r>
+      <w:proofErr w:type="spellStart"/>
+      <w:r>
+        <w:t>err.message</w:t>
+      </w:r>
+      <w:proofErr w:type="spellEnd"/>
       <w:r>
         <w:t>);</w:t>
       </w:r>
@@ -430,15 +575,7 @@
         <w:ind w:left="720"/>
       </w:pPr>
       <w:r>
-        <w:t xml:space="preserve">const </w:t>
-      </w:r>
-      <w:proofErr w:type="spellStart"/>
-      <w:r>
-        <w:t>mysql</w:t>
-      </w:r>
-      <w:proofErr w:type="spellEnd"/>
-      <w:r>
-        <w:t xml:space="preserve"> = require('mysql2');</w:t>
+        <w:t xml:space="preserve">        return;</w:t>
       </w:r>
     </w:p>
     <w:p>
@@ -446,17 +583,7 @@
         <w:ind w:left="720"/>
       </w:pPr>
       <w:r>
-        <w:t xml:space="preserve">const connection = </w:t>
-      </w:r>
-      <w:proofErr w:type="spellStart"/>
-      <w:proofErr w:type="gramStart"/>
-      <w:r>
-        <w:t>mysql.createConnection</w:t>
-      </w:r>
-      <w:proofErr w:type="spellEnd"/>
-      <w:proofErr w:type="gramEnd"/>
-      <w:r>
-        <w:t>({</w:t>
+        <w:t xml:space="preserve">    }</w:t>
       </w:r>
     </w:p>
     <w:p>
@@ -464,15 +591,8 @@
         <w:ind w:left="720"/>
       </w:pPr>
       <w:r>
-        <w:t xml:space="preserve">    host: </w:t>
-      </w:r>
-      <w:proofErr w:type="spellStart"/>
-      <w:r>
-        <w:t>process.env.DB_HOST</w:t>
-      </w:r>
-      <w:proofErr w:type="spellEnd"/>
-      <w:r>
-        <w:t>,</w:t>
+        <w:lastRenderedPageBreak/>
+        <w:t xml:space="preserve">    console.log('Connected to the database!');</w:t>
       </w:r>
     </w:p>
     <w:p>
@@ -480,175 +600,20 @@
         <w:ind w:left="720"/>
       </w:pPr>
       <w:r>
-        <w:t xml:space="preserve">    user: </w:t>
-      </w:r>
-      <w:proofErr w:type="spellStart"/>
-      <w:r>
-        <w:t>process.env.DB_USER</w:t>
-      </w:r>
-      <w:proofErr w:type="spellEnd"/>
-      <w:r>
-        <w:t>,</w:t>
+        <w:t>});</w:t>
       </w:r>
     </w:p>
     <w:p>
       <w:pPr>
         <w:ind w:left="720"/>
       </w:pPr>
-      <w:r>
-        <w:t xml:space="preserve">    password: </w:t>
-      </w:r>
-      <w:proofErr w:type="spellStart"/>
-      <w:r>
-        <w:t>process.env.DB_PASSWORD</w:t>
-      </w:r>
-      <w:proofErr w:type="spellEnd"/>
-      <w:r>
-        <w:t>,</w:t>
-      </w:r>
-    </w:p>
-    <w:p>
-      <w:pPr>
-        <w:ind w:left="720"/>
-      </w:pPr>
-      <w:r>
-        <w:t xml:space="preserve">    database: </w:t>
-      </w:r>
-      <w:proofErr w:type="spellStart"/>
-      <w:r>
-        <w:t>process.env.DB_NAME</w:t>
-      </w:r>
-      <w:proofErr w:type="spellEnd"/>
-      <w:r>
-        <w:t>,</w:t>
-      </w:r>
-    </w:p>
-    <w:p>
-      <w:pPr>
-        <w:ind w:left="720"/>
-      </w:pPr>
-      <w:r>
-        <w:t xml:space="preserve">    port: </w:t>
-      </w:r>
-      <w:proofErr w:type="spellStart"/>
-      <w:r>
-        <w:t>process.env.DB_PORT</w:t>
-      </w:r>
-      <w:proofErr w:type="spellEnd"/>
-    </w:p>
-    <w:p>
-      <w:pPr>
-        <w:ind w:left="720"/>
-      </w:pPr>
-      <w:r>
-        <w:t>});</w:t>
-      </w:r>
-    </w:p>
-    <w:p>
-      <w:pPr>
-        <w:ind w:left="720"/>
-      </w:pPr>
-      <w:proofErr w:type="spellStart"/>
-      <w:proofErr w:type="gramStart"/>
-      <w:r>
-        <w:t>connection.connect</w:t>
-      </w:r>
-      <w:proofErr w:type="spellEnd"/>
-      <w:proofErr w:type="gramEnd"/>
-      <w:r>
-        <w:t>((err) =&gt; {</w:t>
-      </w:r>
-    </w:p>
-    <w:p>
-      <w:pPr>
-        <w:ind w:left="720"/>
-      </w:pPr>
-      <w:r>
-        <w:t xml:space="preserve">    if (err) {</w:t>
-      </w:r>
-    </w:p>
-    <w:p>
-      <w:pPr>
-        <w:ind w:left="720"/>
-      </w:pPr>
-      <w:r>
-        <w:t xml:space="preserve">        </w:t>
-      </w:r>
-      <w:proofErr w:type="spellStart"/>
-      <w:proofErr w:type="gramStart"/>
-      <w:r>
-        <w:t>console.error</w:t>
-      </w:r>
-      <w:proofErr w:type="spellEnd"/>
-      <w:proofErr w:type="gramEnd"/>
-      <w:r>
-        <w:t xml:space="preserve">('Error connecting to the database:', </w:t>
-      </w:r>
-      <w:proofErr w:type="spellStart"/>
-      <w:r>
-        <w:t>err.message</w:t>
-      </w:r>
-      <w:proofErr w:type="spellEnd"/>
-      <w:r>
-        <w:t>);</w:t>
-      </w:r>
-    </w:p>
-    <w:p>
-      <w:pPr>
-        <w:ind w:left="720"/>
-      </w:pPr>
-      <w:r>
-        <w:t xml:space="preserve">        return;</w:t>
-      </w:r>
-    </w:p>
-    <w:p>
-      <w:pPr>
-        <w:ind w:left="720"/>
-      </w:pPr>
-      <w:r>
-        <w:t xml:space="preserve">    }</w:t>
-      </w:r>
-    </w:p>
-    <w:p>
-      <w:pPr>
-        <w:ind w:left="720"/>
-      </w:pPr>
-      <w:r>
-        <w:t xml:space="preserve">    </w:t>
-      </w:r>
-      <w:proofErr w:type="gramStart"/>
-      <w:r>
-        <w:t>console.log(</w:t>
-      </w:r>
-      <w:proofErr w:type="gramEnd"/>
-      <w:r>
-        <w:t>'Connected to the database!');</w:t>
-      </w:r>
-    </w:p>
-    <w:p>
-      <w:pPr>
-        <w:ind w:left="720"/>
-      </w:pPr>
-      <w:r>
-        <w:t>});</w:t>
-      </w:r>
-    </w:p>
-    <w:p>
-      <w:pPr>
-        <w:ind w:left="720"/>
-      </w:pPr>
-      <w:proofErr w:type="spellStart"/>
-      <w:proofErr w:type="gramStart"/>
+      <w:proofErr w:type="spellStart"/>
       <w:r>
         <w:t>connection.end</w:t>
       </w:r>
       <w:proofErr w:type="spellEnd"/>
       <w:r>
-        <w:t>(</w:t>
-      </w:r>
-      <w:proofErr w:type="gramEnd"/>
-      <w:r>
-        <w:t>);</w:t>
+        <w:t>();</w:t>
       </w:r>
     </w:p>
     <w:p>
@@ -659,7 +624,6 @@
         </w:rPr>
       </w:pPr>
       <w:r>
-        <w:lastRenderedPageBreak/>
         <w:br/>
       </w:r>
       <w:r>
@@ -736,18 +700,10 @@
         </w:numPr>
       </w:pPr>
       <w:r>
-        <w:t>Start MySQL</w:t>
-      </w:r>
-      <w:proofErr w:type="gramStart"/>
-      <w:r>
-        <w:t xml:space="preserve">: </w:t>
-      </w:r>
-      <w:r>
-        <w:t>.</w:t>
-      </w:r>
-      <w:proofErr w:type="gramEnd"/>
-      <w:r>
-        <w:t>/</w:t>
+        <w:t xml:space="preserve">Start MySQL: </w:t>
+      </w:r>
+      <w:r>
+        <w:t>./</w:t>
       </w:r>
       <w:proofErr w:type="spellStart"/>
       <w:r>
@@ -846,19 +802,11 @@
       </w:r>
       <w:proofErr w:type="spellEnd"/>
       <w:r>
-        <w:t xml:space="preserve"> </w:t>
-      </w:r>
-      <w:proofErr w:type="gramStart"/>
-      <w:r>
-        <w:t xml:space="preserve">( </w:t>
-      </w:r>
-      <w:proofErr w:type="spellStart"/>
-      <w:r>
-        <w:t>game</w:t>
-      </w:r>
-      <w:proofErr w:type="gramEnd"/>
-      <w:r>
-        <w:t>_number</w:t>
+        <w:t xml:space="preserve"> ( </w:t>
+      </w:r>
+      <w:proofErr w:type="spellStart"/>
+      <w:r>
+        <w:t>game_number</w:t>
       </w:r>
       <w:proofErr w:type="spellEnd"/>
       <w:r>
@@ -1310,7 +1258,7 @@
 </file>
 
 <file path=word/numbering.xml><?xml version="1.0" encoding="utf-8"?>
-<w:numbering xmlns:wpc="http://schemas.microsoft.com/office/word/2010/wordprocessingCanvas" xmlns:cx="http://schemas.microsoft.com/office/drawing/2014/chartex" xmlns:cx1="http://schemas.microsoft.com/office/drawing/2015/9/8/chartex" xmlns:cx2="http://schemas.microsoft.com/office/drawing/2015/10/21/chartex" xmlns:cx3="http://schemas.microsoft.com/office/drawing/2016/5/9/chartex" xmlns:cx4="http://schemas.microsoft.com/office/drawing/2016/5/10/chartex" xmlns:cx5="http://schemas.microsoft.com/office/drawing/2016/5/11/chartex" xmlns:cx6="http://schemas.microsoft.com/office/drawing/2016/5/12/chartex" xmlns:cx7="http://schemas.microsoft.com/office/drawing/2016/5/13/chartex" xmlns:cx8="http://schemas.microsoft.com/office/drawing/2016/5/14/chartex" xmlns:mc="http://schemas.openxmlformats.org/markup-compatibility/2006" xmlns:aink="http://schemas.microsoft.com/office/drawing/2016/ink" xmlns:am3d="http://schemas.microsoft.com/office/drawing/2017/model3d" xmlns:o="urn:schemas-microsoft-com:office:office" xmlns:oel="http://schemas.microsoft.com/office/2019/extlst" xmlns:r="http://schemas.openxmlformats.org/officeDocument/2006/relationships" xmlns:m="http://schemas.openxmlformats.org/officeDocument/2006/math" xmlns:v="urn:schemas-microsoft-com:vml" xmlns:wp14="http://schemas.microsoft.com/office/word/2010/wordprocessingDrawing" xmlns:wp="http://schemas.openxmlformats.org/drawingml/2006/wordprocessingDrawing" xmlns:w10="urn:schemas-microsoft-com:office:word" xmlns:w="http://schemas.openxmlformats.org/wordprocessingml/2006/main" xmlns:w14="http://schemas.microsoft.com/office/word/2010/wordml" xmlns:w15="http://schemas.microsoft.com/office/word/2012/wordml" xmlns:w16cex="http://schemas.microsoft.com/office/word/2018/wordml/cex" xmlns:w16cid="http://schemas.microsoft.com/office/word/2016/wordml/cid" xmlns:w16="http://schemas.microsoft.com/office/word/2018/wordml" xmlns:w16du="http://schemas.microsoft.com/office/word/2023/wordml/word16du" xmlns:w16sdtdh="http://schemas.microsoft.com/office/word/2020/wordml/sdtdatahash" xmlns:w16se="http://schemas.microsoft.com/office/word/2015/wordml/symex" xmlns:wpg="http://schemas.microsoft.com/office/word/2010/wordprocessingGroup" xmlns:wpi="http://schemas.microsoft.com/office/word/2010/wordprocessingInk" xmlns:wne="http://schemas.microsoft.com/office/word/2006/wordml" xmlns:wps="http://schemas.microsoft.com/office/word/2010/wordprocessingShape" mc:Ignorable="w14 w15 w16se w16cid w16 w16cex w16sdtdh w16du wp14">
+<w:numbering xmlns:wpc="http://schemas.microsoft.com/office/word/2010/wordprocessingCanvas" xmlns:cx="http://schemas.microsoft.com/office/drawing/2014/chartex" xmlns:cx1="http://schemas.microsoft.com/office/drawing/2015/9/8/chartex" xmlns:cx2="http://schemas.microsoft.com/office/drawing/2015/10/21/chartex" xmlns:cx3="http://schemas.microsoft.com/office/drawing/2016/5/9/chartex" xmlns:cx4="http://schemas.microsoft.com/office/drawing/2016/5/10/chartex" xmlns:cx5="http://schemas.microsoft.com/office/drawing/2016/5/11/chartex" xmlns:cx6="http://schemas.microsoft.com/office/drawing/2016/5/12/chartex" xmlns:cx7="http://schemas.microsoft.com/office/drawing/2016/5/13/chartex" xmlns:cx8="http://schemas.microsoft.com/office/drawing/2016/5/14/chartex" xmlns:mc="http://schemas.openxmlformats.org/markup-compatibility/2006" xmlns:aink="http://schemas.microsoft.com/office/drawing/2016/ink" xmlns:am3d="http://schemas.microsoft.com/office/drawing/2017/model3d" xmlns:o="urn:schemas-microsoft-com:office:office" xmlns:oel="http://schemas.microsoft.com/office/2019/extlst" xmlns:r="http://schemas.openxmlformats.org/officeDocument/2006/relationships" xmlns:m="http://schemas.openxmlformats.org/officeDocument/2006/math" xmlns:v="urn:schemas-microsoft-com:vml" xmlns:wp14="http://schemas.microsoft.com/office/word/2010/wordprocessingDrawing" xmlns:wp="http://schemas.openxmlformats.org/drawingml/2006/wordprocessingDrawing" xmlns:w10="urn:schemas-microsoft-com:office:word" xmlns:w="http://schemas.openxmlformats.org/wordprocessingml/2006/main" xmlns:w14="http://schemas.microsoft.com/office/word/2010/wordml" xmlns:w15="http://schemas.microsoft.com/office/word/2012/wordml" xmlns:w16cex="http://schemas.microsoft.com/office/word/2018/wordml/cex" xmlns:w16cid="http://schemas.microsoft.com/office/word/2016/wordml/cid" xmlns:w16="http://schemas.microsoft.com/office/word/2018/wordml" xmlns:w16sdtdh="http://schemas.microsoft.com/office/word/2020/wordml/sdtdatahash" xmlns:w16se="http://schemas.microsoft.com/office/word/2015/wordml/symex" xmlns:wpg="http://schemas.microsoft.com/office/word/2010/wordprocessingGroup" xmlns:wpi="http://schemas.microsoft.com/office/word/2010/wordprocessingInk" xmlns:wne="http://schemas.microsoft.com/office/word/2006/wordml" xmlns:wps="http://schemas.microsoft.com/office/word/2010/wordprocessingShape" mc:Ignorable="w14 w15 w16se w16cid w16 w16cex w16sdtdh wp14">
   <w:abstractNum w:abstractNumId="0" w15:restartNumberingAfterBreak="0">
     <w:nsid w:val="061741FF"/>
     <w:multiLevelType w:val="hybridMultilevel"/>
@@ -2324,6 +2272,92 @@
     </w:lvl>
   </w:abstractNum>
   <w:abstractNum w:abstractNumId="10" w15:restartNumberingAfterBreak="0">
+    <w:nsid w:val="57B921EE"/>
+    <w:multiLevelType w:val="hybridMultilevel"/>
+    <w:tmpl w:val="E0D6F5A2"/>
+    <w:lvl w:ilvl="0" w:tplc="0409000F">
+      <w:start w:val="1"/>
+      <w:numFmt w:val="decimal"/>
+      <w:lvlText w:val="%1."/>
+      <w:lvlJc w:val="left"/>
+      <w:pPr>
+        <w:ind w:left="720" w:hanging="360"/>
+      </w:pPr>
+    </w:lvl>
+    <w:lvl w:ilvl="1" w:tplc="04090019" w:tentative="1">
+      <w:start w:val="1"/>
+      <w:numFmt w:val="lowerLetter"/>
+      <w:lvlText w:val="%2."/>
+      <w:lvlJc w:val="left"/>
+      <w:pPr>
+        <w:ind w:left="1440" w:hanging="360"/>
+      </w:pPr>
+    </w:lvl>
+    <w:lvl w:ilvl="2" w:tplc="0409001B" w:tentative="1">
+      <w:start w:val="1"/>
+      <w:numFmt w:val="lowerRoman"/>
+      <w:lvlText w:val="%3."/>
+      <w:lvlJc w:val="right"/>
+      <w:pPr>
+        <w:ind w:left="2160" w:hanging="180"/>
+      </w:pPr>
+    </w:lvl>
+    <w:lvl w:ilvl="3" w:tplc="0409000F">
+      <w:start w:val="1"/>
+      <w:numFmt w:val="decimal"/>
+      <w:lvlText w:val="%4."/>
+      <w:lvlJc w:val="left"/>
+      <w:pPr>
+        <w:ind w:left="2880" w:hanging="360"/>
+      </w:pPr>
+    </w:lvl>
+    <w:lvl w:ilvl="4" w:tplc="04090019" w:tentative="1">
+      <w:start w:val="1"/>
+      <w:numFmt w:val="lowerLetter"/>
+      <w:lvlText w:val="%5."/>
+      <w:lvlJc w:val="left"/>
+      <w:pPr>
+        <w:ind w:left="3600" w:hanging="360"/>
+      </w:pPr>
+    </w:lvl>
+    <w:lvl w:ilvl="5" w:tplc="0409001B" w:tentative="1">
+      <w:start w:val="1"/>
+      <w:numFmt w:val="lowerRoman"/>
+      <w:lvlText w:val="%6."/>
+      <w:lvlJc w:val="right"/>
+      <w:pPr>
+        <w:ind w:left="4320" w:hanging="180"/>
+      </w:pPr>
+    </w:lvl>
+    <w:lvl w:ilvl="6" w:tplc="0409000F" w:tentative="1">
+      <w:start w:val="1"/>
+      <w:numFmt w:val="decimal"/>
+      <w:lvlText w:val="%7."/>
+      <w:lvlJc w:val="left"/>
+      <w:pPr>
+        <w:ind w:left="5040" w:hanging="360"/>
+      </w:pPr>
+    </w:lvl>
+    <w:lvl w:ilvl="7" w:tplc="04090019" w:tentative="1">
+      <w:start w:val="1"/>
+      <w:numFmt w:val="lowerLetter"/>
+      <w:lvlText w:val="%8."/>
+      <w:lvlJc w:val="left"/>
+      <w:pPr>
+        <w:ind w:left="5760" w:hanging="360"/>
+      </w:pPr>
+    </w:lvl>
+    <w:lvl w:ilvl="8" w:tplc="0409001B" w:tentative="1">
+      <w:start w:val="1"/>
+      <w:numFmt w:val="lowerRoman"/>
+      <w:lvlText w:val="%9."/>
+      <w:lvlJc w:val="right"/>
+      <w:pPr>
+        <w:ind w:left="6480" w:hanging="180"/>
+      </w:pPr>
+    </w:lvl>
+  </w:abstractNum>
+  <w:abstractNum w:abstractNumId="11" w15:restartNumberingAfterBreak="0">
     <w:nsid w:val="656B73ED"/>
     <w:multiLevelType w:val="hybridMultilevel"/>
     <w:tmpl w:val="4A226E62"/>
@@ -2409,7 +2443,7 @@
       </w:pPr>
     </w:lvl>
   </w:abstractNum>
-  <w:abstractNum w:abstractNumId="11" w15:restartNumberingAfterBreak="0">
+  <w:abstractNum w:abstractNumId="12" w15:restartNumberingAfterBreak="0">
     <w:nsid w:val="69EA0204"/>
     <w:multiLevelType w:val="hybridMultilevel"/>
     <w:tmpl w:val="E8DE1E8E"/>
@@ -2522,7 +2556,7 @@
       </w:rPr>
     </w:lvl>
   </w:abstractNum>
-  <w:abstractNum w:abstractNumId="12" w15:restartNumberingAfterBreak="0">
+  <w:abstractNum w:abstractNumId="13" w15:restartNumberingAfterBreak="0">
     <w:nsid w:val="7BA9677E"/>
     <w:multiLevelType w:val="multilevel"/>
     <w:tmpl w:val="33140FDE"/>
@@ -2622,16 +2656,16 @@
     <w:abstractNumId w:val="4"/>
   </w:num>
   <w:num w:numId="5" w16cid:durableId="1289507561">
-    <w:abstractNumId w:val="11"/>
+    <w:abstractNumId w:val="12"/>
   </w:num>
   <w:num w:numId="6" w16cid:durableId="955605097">
-    <w:abstractNumId w:val="10"/>
+    <w:abstractNumId w:val="11"/>
   </w:num>
   <w:num w:numId="7" w16cid:durableId="420686155">
     <w:abstractNumId w:val="7"/>
   </w:num>
   <w:num w:numId="8" w16cid:durableId="377554855">
-    <w:abstractNumId w:val="12"/>
+    <w:abstractNumId w:val="13"/>
   </w:num>
   <w:num w:numId="9" w16cid:durableId="739403336">
     <w:abstractNumId w:val="2"/>
@@ -2648,11 +2682,14 @@
   <w:num w:numId="13" w16cid:durableId="743382068">
     <w:abstractNumId w:val="6"/>
   </w:num>
+  <w:num w:numId="14" w16cid:durableId="962729209">
+    <w:abstractNumId w:val="10"/>
+  </w:num>
 </w:numbering>
 </file>
 
 <file path=word/styles.xml><?xml version="1.0" encoding="utf-8"?>
-<w:styles xmlns:mc="http://schemas.openxmlformats.org/markup-compatibility/2006" xmlns:r="http://schemas.openxmlformats.org/officeDocument/2006/relationships" xmlns:w="http://schemas.openxmlformats.org/wordprocessingml/2006/main" xmlns:w14="http://schemas.microsoft.com/office/word/2010/wordml" xmlns:w15="http://schemas.microsoft.com/office/word/2012/wordml" xmlns:w16cex="http://schemas.microsoft.com/office/word/2018/wordml/cex" xmlns:w16cid="http://schemas.microsoft.com/office/word/2016/wordml/cid" xmlns:w16="http://schemas.microsoft.com/office/word/2018/wordml" xmlns:w16du="http://schemas.microsoft.com/office/word/2023/wordml/word16du" xmlns:w16sdtdh="http://schemas.microsoft.com/office/word/2020/wordml/sdtdatahash" xmlns:w16se="http://schemas.microsoft.com/office/word/2015/wordml/symex" mc:Ignorable="w14 w15 w16se w16cid w16 w16cex w16sdtdh w16du">
+<w:styles xmlns:mc="http://schemas.openxmlformats.org/markup-compatibility/2006" xmlns:r="http://schemas.openxmlformats.org/officeDocument/2006/relationships" xmlns:w="http://schemas.openxmlformats.org/wordprocessingml/2006/main" xmlns:w14="http://schemas.microsoft.com/office/word/2010/wordml" xmlns:w15="http://schemas.microsoft.com/office/word/2012/wordml" xmlns:w16cex="http://schemas.microsoft.com/office/word/2018/wordml/cex" xmlns:w16cid="http://schemas.microsoft.com/office/word/2016/wordml/cid" xmlns:w16="http://schemas.microsoft.com/office/word/2018/wordml" xmlns:w16sdtdh="http://schemas.microsoft.com/office/word/2020/wordml/sdtdatahash" xmlns:w16se="http://schemas.microsoft.com/office/word/2015/wordml/symex" mc:Ignorable="w14 w15 w16se w16cid w16 w16cex w16sdtdh">
   <w:docDefaults>
     <w:rPrDefault>
       <w:rPr>
@@ -3051,6 +3088,7 @@
   <w:style w:type="character" w:default="1" w:styleId="DefaultParagraphFont">
     <w:name w:val="Default Paragraph Font"/>
     <w:uiPriority w:val="1"/>
+    <w:semiHidden/>
     <w:unhideWhenUsed/>
   </w:style>
   <w:style w:type="table" w:default="1" w:styleId="TableNormal">
